--- a/NaranjoCastilloAntonio_EJER1.docx
+++ b/NaranjoCastilloAntonio_EJER1.docx
@@ -96,7 +96,7 @@
           <w:r>
             <w:fldChar w:fldCharType="separate"/>
           </w:r>
-          <w:hyperlink w:anchor="_Toc218194551" w:history="1">
+          <w:hyperlink w:anchor="_Toc218443799" w:history="1">
             <w:r>
               <w:rPr>
                 <w:rStyle w:val="Hipervnculo"/>
@@ -123,7 +123,7 @@
                 <w:noProof/>
                 <w:webHidden/>
               </w:rPr>
-              <w:instrText xml:space="preserve"> PAGEREF _Toc218194551 \h </w:instrText>
+              <w:instrText xml:space="preserve"> PAGEREF _Toc218443799 \h </w:instrText>
             </w:r>
             <w:r>
               <w:rPr>
@@ -170,7 +170,7 @@
               <w14:ligatures w14:val="standardContextual"/>
             </w:rPr>
           </w:pPr>
-          <w:hyperlink w:anchor="_Toc218194552" w:history="1">
+          <w:hyperlink w:anchor="_Toc218443800" w:history="1">
             <w:r>
               <w:rPr>
                 <w:rStyle w:val="Hipervnculo"/>
@@ -197,7 +197,7 @@
                 <w:noProof/>
                 <w:webHidden/>
               </w:rPr>
-              <w:instrText xml:space="preserve"> PAGEREF _Toc218194552 \h </w:instrText>
+              <w:instrText xml:space="preserve"> PAGEREF _Toc218443800 \h </w:instrText>
             </w:r>
             <w:r>
               <w:rPr>
@@ -244,7 +244,7 @@
               <w14:ligatures w14:val="standardContextual"/>
             </w:rPr>
           </w:pPr>
-          <w:hyperlink w:anchor="_Toc218194553" w:history="1">
+          <w:hyperlink w:anchor="_Toc218443801" w:history="1">
             <w:r>
               <w:rPr>
                 <w:rStyle w:val="Hipervnculo"/>
@@ -271,7 +271,7 @@
                 <w:noProof/>
                 <w:webHidden/>
               </w:rPr>
-              <w:instrText xml:space="preserve"> PAGEREF _Toc218194553 \h </w:instrText>
+              <w:instrText xml:space="preserve"> PAGEREF _Toc218443801 \h </w:instrText>
             </w:r>
             <w:r>
               <w:rPr>
@@ -318,7 +318,7 @@
               <w14:ligatures w14:val="standardContextual"/>
             </w:rPr>
           </w:pPr>
-          <w:hyperlink w:anchor="_Toc218194554" w:history="1">
+          <w:hyperlink w:anchor="_Toc218443802" w:history="1">
             <w:r>
               <w:rPr>
                 <w:rStyle w:val="Hipervnculo"/>
@@ -345,7 +345,7 @@
                 <w:noProof/>
                 <w:webHidden/>
               </w:rPr>
-              <w:instrText xml:space="preserve"> PAGEREF _Toc218194554 \h </w:instrText>
+              <w:instrText xml:space="preserve"> PAGEREF _Toc218443802 \h </w:instrText>
             </w:r>
             <w:r>
               <w:rPr>
@@ -392,7 +392,7 @@
               <w14:ligatures w14:val="standardContextual"/>
             </w:rPr>
           </w:pPr>
-          <w:hyperlink w:anchor="_Toc218194555" w:history="1">
+          <w:hyperlink w:anchor="_Toc218443803" w:history="1">
             <w:r>
               <w:rPr>
                 <w:rStyle w:val="Hipervnculo"/>
@@ -419,7 +419,7 @@
                 <w:noProof/>
                 <w:webHidden/>
               </w:rPr>
-              <w:instrText xml:space="preserve"> PAGEREF _Toc218194555 \h </w:instrText>
+              <w:instrText xml:space="preserve"> PAGEREF _Toc218443803 \h </w:instrText>
             </w:r>
             <w:r>
               <w:rPr>
@@ -466,7 +466,7 @@
               <w14:ligatures w14:val="standardContextual"/>
             </w:rPr>
           </w:pPr>
-          <w:hyperlink w:anchor="_Toc218194556" w:history="1">
+          <w:hyperlink w:anchor="_Toc218443804" w:history="1">
             <w:r>
               <w:rPr>
                 <w:rStyle w:val="Hipervnculo"/>
@@ -493,7 +493,7 @@
                 <w:noProof/>
                 <w:webHidden/>
               </w:rPr>
-              <w:instrText xml:space="preserve"> PAGEREF _Toc218194556 \h </w:instrText>
+              <w:instrText xml:space="preserve"> PAGEREF _Toc218443804 \h </w:instrText>
             </w:r>
             <w:r>
               <w:rPr>
@@ -513,7 +513,7 @@
                 <w:noProof/>
                 <w:webHidden/>
               </w:rPr>
-              <w:t>3</w:t>
+              <w:t>4</w:t>
             </w:r>
             <w:r>
               <w:rPr>
@@ -540,7 +540,7 @@
               <w14:ligatures w14:val="standardContextual"/>
             </w:rPr>
           </w:pPr>
-          <w:hyperlink w:anchor="_Toc218194557" w:history="1">
+          <w:hyperlink w:anchor="_Toc218443805" w:history="1">
             <w:r>
               <w:rPr>
                 <w:rStyle w:val="Hipervnculo"/>
@@ -567,7 +567,7 @@
                 <w:noProof/>
                 <w:webHidden/>
               </w:rPr>
-              <w:instrText xml:space="preserve"> PAGEREF _Toc218194557 \h </w:instrText>
+              <w:instrText xml:space="preserve"> PAGEREF _Toc218443805 \h </w:instrText>
             </w:r>
             <w:r>
               <w:rPr>
@@ -614,7 +614,7 @@
               <w14:ligatures w14:val="standardContextual"/>
             </w:rPr>
           </w:pPr>
-          <w:hyperlink w:anchor="_Toc218194558" w:history="1">
+          <w:hyperlink w:anchor="_Toc218443806" w:history="1">
             <w:r>
               <w:rPr>
                 <w:rStyle w:val="Hipervnculo"/>
@@ -641,7 +641,7 @@
                 <w:noProof/>
                 <w:webHidden/>
               </w:rPr>
-              <w:instrText xml:space="preserve"> PAGEREF _Toc218194558 \h </w:instrText>
+              <w:instrText xml:space="preserve"> PAGEREF _Toc218443806 \h </w:instrText>
             </w:r>
             <w:r>
               <w:rPr>
@@ -688,7 +688,7 @@
               <w14:ligatures w14:val="standardContextual"/>
             </w:rPr>
           </w:pPr>
-          <w:hyperlink w:anchor="_Toc218194559" w:history="1">
+          <w:hyperlink w:anchor="_Toc218443807" w:history="1">
             <w:r>
               <w:rPr>
                 <w:rStyle w:val="Hipervnculo"/>
@@ -715,7 +715,7 @@
                 <w:noProof/>
                 <w:webHidden/>
               </w:rPr>
-              <w:instrText xml:space="preserve"> PAGEREF _Toc218194559 \h </w:instrText>
+              <w:instrText xml:space="preserve"> PAGEREF _Toc218443807 \h </w:instrText>
             </w:r>
             <w:r>
               <w:rPr>
@@ -735,7 +735,7 @@
                 <w:noProof/>
                 <w:webHidden/>
               </w:rPr>
-              <w:t>5</w:t>
+              <w:t>6</w:t>
             </w:r>
             <w:r>
               <w:rPr>
@@ -762,7 +762,7 @@
               <w14:ligatures w14:val="standardContextual"/>
             </w:rPr>
           </w:pPr>
-          <w:hyperlink w:anchor="_Toc218194560" w:history="1">
+          <w:hyperlink w:anchor="_Toc218443808" w:history="1">
             <w:r>
               <w:rPr>
                 <w:rStyle w:val="Hipervnculo"/>
@@ -789,7 +789,7 @@
                 <w:noProof/>
                 <w:webHidden/>
               </w:rPr>
-              <w:instrText xml:space="preserve"> PAGEREF _Toc218194560 \h </w:instrText>
+              <w:instrText xml:space="preserve"> PAGEREF _Toc218443808 \h </w:instrText>
             </w:r>
             <w:r>
               <w:rPr>
@@ -809,7 +809,7 @@
                 <w:noProof/>
                 <w:webHidden/>
               </w:rPr>
-              <w:t>5</w:t>
+              <w:t>6</w:t>
             </w:r>
             <w:r>
               <w:rPr>
@@ -836,7 +836,7 @@
               <w14:ligatures w14:val="standardContextual"/>
             </w:rPr>
           </w:pPr>
-          <w:hyperlink w:anchor="_Toc218194561" w:history="1">
+          <w:hyperlink w:anchor="_Toc218443809" w:history="1">
             <w:r>
               <w:rPr>
                 <w:rStyle w:val="Hipervnculo"/>
@@ -863,7 +863,7 @@
                 <w:noProof/>
                 <w:webHidden/>
               </w:rPr>
-              <w:instrText xml:space="preserve"> PAGEREF _Toc218194561 \h </w:instrText>
+              <w:instrText xml:space="preserve"> PAGEREF _Toc218443809 \h </w:instrText>
             </w:r>
             <w:r>
               <w:rPr>
@@ -883,7 +883,7 @@
                 <w:noProof/>
                 <w:webHidden/>
               </w:rPr>
-              <w:t>6</w:t>
+              <w:t>7</w:t>
             </w:r>
             <w:r>
               <w:rPr>
@@ -910,7 +910,7 @@
               <w14:ligatures w14:val="standardContextual"/>
             </w:rPr>
           </w:pPr>
-          <w:hyperlink w:anchor="_Toc218194562" w:history="1">
+          <w:hyperlink w:anchor="_Toc218443810" w:history="1">
             <w:r>
               <w:rPr>
                 <w:rStyle w:val="Hipervnculo"/>
@@ -937,7 +937,7 @@
                 <w:noProof/>
                 <w:webHidden/>
               </w:rPr>
-              <w:instrText xml:space="preserve"> PAGEREF _Toc218194562 \h </w:instrText>
+              <w:instrText xml:space="preserve"> PAGEREF _Toc218443810 \h </w:instrText>
             </w:r>
             <w:r>
               <w:rPr>
@@ -957,7 +957,7 @@
                 <w:noProof/>
                 <w:webHidden/>
               </w:rPr>
-              <w:t>6</w:t>
+              <w:t>7</w:t>
             </w:r>
             <w:r>
               <w:rPr>
@@ -984,7 +984,7 @@
               <w14:ligatures w14:val="standardContextual"/>
             </w:rPr>
           </w:pPr>
-          <w:hyperlink w:anchor="_Toc218194563" w:history="1">
+          <w:hyperlink w:anchor="_Toc218443811" w:history="1">
             <w:r>
               <w:rPr>
                 <w:rStyle w:val="Hipervnculo"/>
@@ -1011,7 +1011,7 @@
                 <w:noProof/>
                 <w:webHidden/>
               </w:rPr>
-              <w:instrText xml:space="preserve"> PAGEREF _Toc218194563 \h </w:instrText>
+              <w:instrText xml:space="preserve"> PAGEREF _Toc218443811 \h </w:instrText>
             </w:r>
             <w:r>
               <w:rPr>
@@ -1031,7 +1031,7 @@
                 <w:noProof/>
                 <w:webHidden/>
               </w:rPr>
-              <w:t>6</w:t>
+              <w:t>7</w:t>
             </w:r>
             <w:r>
               <w:rPr>
@@ -1058,7 +1058,7 @@
               <w14:ligatures w14:val="standardContextual"/>
             </w:rPr>
           </w:pPr>
-          <w:hyperlink w:anchor="_Toc218194564" w:history="1">
+          <w:hyperlink w:anchor="_Toc218443812" w:history="1">
             <w:r>
               <w:rPr>
                 <w:rStyle w:val="Hipervnculo"/>
@@ -1085,7 +1085,7 @@
                 <w:noProof/>
                 <w:webHidden/>
               </w:rPr>
-              <w:instrText xml:space="preserve"> PAGEREF _Toc218194564 \h </w:instrText>
+              <w:instrText xml:space="preserve"> PAGEREF _Toc218443812 \h </w:instrText>
             </w:r>
             <w:r>
               <w:rPr>
@@ -1105,7 +1105,7 @@
                 <w:noProof/>
                 <w:webHidden/>
               </w:rPr>
-              <w:t>6</w:t>
+              <w:t>7</w:t>
             </w:r>
             <w:r>
               <w:rPr>
@@ -1143,7 +1143,7 @@
       </w:pPr>
       <w:bookmarkStart w:id="0" w:name="__RefHeading___Toc514_1888539891"/>
       <w:bookmarkStart w:id="1" w:name="_Toc218160670"/>
-      <w:bookmarkStart w:id="2" w:name="_Toc218194551"/>
+      <w:bookmarkStart w:id="2" w:name="_Toc218443799"/>
       <w:r>
         <w:rPr>
           <w:rFonts w:hint="eastAsia"/>
@@ -1170,7 +1170,7 @@
       </w:pPr>
       <w:bookmarkStart w:id="3" w:name="_Toc192720977"/>
       <w:bookmarkStart w:id="4" w:name="_Toc218160671"/>
-      <w:bookmarkStart w:id="5" w:name="_Toc218194552"/>
+      <w:bookmarkStart w:id="5" w:name="_Toc218443800"/>
       <w:bookmarkEnd w:id="3"/>
       <w:r>
         <w:t xml:space="preserve">1.- </w:t>
@@ -1192,7 +1192,7 @@
         <w:pStyle w:val="Ttulo3"/>
       </w:pPr>
       <w:bookmarkStart w:id="6" w:name="_Toc218160672"/>
-      <w:bookmarkStart w:id="7" w:name="_Toc218194553"/>
+      <w:bookmarkStart w:id="7" w:name="_Toc218443801"/>
       <w:r>
         <w:t xml:space="preserve">A) </w:t>
       </w:r>
@@ -1326,7 +1326,13 @@
         <w:t xml:space="preserve">desplazados ligeramente hacia la derecha </w:t>
       </w:r>
       <w:r>
-        <w:t>y fuera del panel PRESUPUESTO al cual se intuyen que deberían pertenecer</w:t>
+        <w:t>y fuera del panel PRESUPUESTO al cual se intuyen</w:t>
+      </w:r>
+      <w:r>
+        <w:t xml:space="preserve"> en primera instancia</w:t>
+      </w:r>
+      <w:r>
+        <w:t xml:space="preserve"> que deberían pertenecer</w:t>
       </w:r>
       <w:r>
         <w:t>.</w:t>
@@ -1437,7 +1443,7 @@
       <w:pPr>
         <w:pStyle w:val="Ttulo3"/>
       </w:pPr>
-      <w:bookmarkStart w:id="8" w:name="_Toc218194554"/>
+      <w:bookmarkStart w:id="8" w:name="_Toc218443802"/>
       <w:r>
         <w:t>B) Evalúa</w:t>
       </w:r>
@@ -1514,13 +1520,30 @@
         <w:t>, el color</w:t>
       </w:r>
       <w:r>
-        <w:t xml:space="preserve"> negro para la fuente del tipo de letra y colores como el amarillo claro o el blanco para el fondo.</w:t>
+        <w:t xml:space="preserve"> negro para la fuente del tipo de letra y colores como el amarillo claro o el blanco</w:t>
+      </w:r>
+      <w:r>
+        <w:t xml:space="preserve"> y gris</w:t>
+      </w:r>
+      <w:r>
+        <w:t xml:space="preserve"> para el fondo.</w:t>
       </w:r>
       <w:r>
         <w:t xml:space="preserve"> </w:t>
       </w:r>
       <w:r>
-        <w:t>No se observa un uso funcional del color para resaltar información crítica o cambios de estado (como alertas tipo semáforo) que ayuden a la comunicación del sistema</w:t>
+        <w:t xml:space="preserve">No se observa un uso funcional del color para resaltar información crítica </w:t>
+      </w:r>
+      <w:r>
+        <w:t xml:space="preserve">como por ejemplo el botón </w:t>
+      </w:r>
+      <w:proofErr w:type="spellStart"/>
+      <w:r>
+        <w:t>add</w:t>
+      </w:r>
+      <w:proofErr w:type="spellEnd"/>
+      <w:r>
+        <w:t xml:space="preserve"> (se considera una de las acciones críticas que el usuario debe acometer).</w:t>
       </w:r>
     </w:p>
     <w:p>
@@ -1534,7 +1557,16 @@
         <w:t xml:space="preserve">. Es la tipográfica estándar del sistema operativo para renderizar controles de usuario (botones, etiquetas y otros componentes). Es una fuente de tipo Sans Serif (sin remates), diseñada específicamente para mejorar la legibilidad en pantallas digitales, lo cual es un estándar en el diseño de interfaces de escritorio. También </w:t>
       </w:r>
       <w:r>
-        <w:t>se ha empelado de manera uniforme en toda la interfaz para no generar rechazo o confusión</w:t>
+        <w:t>se ha emp</w:t>
+      </w:r>
+      <w:r>
+        <w:t>l</w:t>
+      </w:r>
+      <w:r>
+        <w:t xml:space="preserve">eado de manera uniforme en toda la interfaz para no generar </w:t>
+      </w:r>
+      <w:r>
+        <w:t>distorsión en el contenido</w:t>
       </w:r>
       <w:r>
         <w:t>.</w:t>
@@ -1561,7 +1593,13 @@
       </w:r>
       <w:proofErr w:type="spellEnd"/>
       <w:r>
-        <w:t>." frente a "Nombre"), lo que dificulta que el usuario identifique rápidamente la relación entre los bloques de texto</w:t>
+        <w:t xml:space="preserve">." frente a "Nombre"), lo que dificulta que el usuario identifique rápidamente la relación entre los </w:t>
+      </w:r>
+      <w:r>
+        <w:t>campos</w:t>
+      </w:r>
+      <w:r>
+        <w:t xml:space="preserve"> de texto</w:t>
       </w:r>
       <w:r>
         <w:t>.</w:t>
@@ -1578,7 +1616,23 @@
         <w:t xml:space="preserve"> idóneo para no generar dispersión</w:t>
       </w:r>
       <w:r>
-        <w:t>, aunque puede resultar algo monótona al predominar el texto claramente.</w:t>
+        <w:t>, aunque puede resultar algo monótona al predominar el texto claramente</w:t>
+      </w:r>
+      <w:r>
+        <w:t xml:space="preserve"> en toda la </w:t>
+      </w:r>
+      <w:proofErr w:type="spellStart"/>
+      <w:proofErr w:type="gramStart"/>
+      <w:r>
+        <w:t>frame</w:t>
+      </w:r>
+      <w:proofErr w:type="spellEnd"/>
+      <w:proofErr w:type="gramEnd"/>
+      <w:r>
+        <w:t xml:space="preserve"> principal del aplicativo</w:t>
+      </w:r>
+      <w:r>
+        <w:t>.</w:t>
       </w:r>
     </w:p>
     <w:p>
@@ -1647,7 +1701,7 @@
       <w:pPr>
         <w:pStyle w:val="Ttulo3"/>
       </w:pPr>
-      <w:bookmarkStart w:id="9" w:name="_Toc218194555"/>
+      <w:bookmarkStart w:id="9" w:name="_Toc218443803"/>
       <w:r>
         <w:t xml:space="preserve">C) </w:t>
       </w:r>
@@ -1724,7 +1778,7 @@
     </w:p>
     <w:p>
       <w:r>
-        <w:t>La distribución y flujo es deficiente; los campos de texto están dispuestos al azar, rompiendo el flujo de lectura lógico (como el Z-</w:t>
+        <w:t>La distribución y flujo es deficiente; los campos de texto están dispuestos al azar, rompiendo el flujo de lectura lógico (Z-</w:t>
       </w:r>
       <w:proofErr w:type="spellStart"/>
       <w:r>
@@ -1740,7 +1794,13 @@
     </w:p>
     <w:p>
       <w:r>
-        <w:t>El uso de contraste tipográfico mediante el uso de negrita en los títulos de los paneles ("CLIENTE", "PRESUPUESTO") ayuda a establecer niveles de relevancia y a entender la relación entre bloques</w:t>
+        <w:t xml:space="preserve">El uso de contraste tipográfico mediante el uso de negrita en los títulos de los paneles ("CLIENTE", "PRESUPUESTO") </w:t>
+      </w:r>
+      <w:r>
+        <w:t xml:space="preserve">es correcto, </w:t>
+      </w:r>
+      <w:r>
+        <w:t>ayuda a establecer niveles de relevancia y a entender la relación entre bloques</w:t>
       </w:r>
       <w:r>
         <w:t>.</w:t>
@@ -1797,7 +1857,13 @@
         <w:t xml:space="preserve">" (inglés) rompe la consistencia </w:t>
       </w:r>
       <w:r>
-        <w:t>del lenguaje empleado (español)</w:t>
+        <w:t>del lenguaje empleado (</w:t>
+      </w:r>
+      <w:r>
+        <w:t>castellano</w:t>
+      </w:r>
+      <w:r>
+        <w:t>)</w:t>
       </w:r>
       <w:r>
         <w:t xml:space="preserve"> y "Aceptar" es una nomenclatura genérica que no describe fielmente la acción de guardar el pedido</w:t>
@@ -1809,10 +1875,13 @@
         <w:t xml:space="preserve"> Por otra parte, </w:t>
       </w:r>
       <w:r>
-        <w:t>los botones ACEPTAR y SALIR no están situados en la esquina inferior derecha para concluir el flujo</w:t>
-      </w:r>
-      <w:r>
-        <w:t xml:space="preserve"> visual.</w:t>
+        <w:t>los botones ACEPTAR y SALIR no están situados en la esquina inferior derecha</w:t>
+      </w:r>
+      <w:r>
+        <w:t>, es decir, no guardan concordancia con la naturaliza de escaneo visual</w:t>
+      </w:r>
+      <w:r>
+        <w:t>.</w:t>
       </w:r>
     </w:p>
     <w:p>
@@ -1850,10 +1919,20 @@
     </w:p>
     <w:p>
       <w:pPr>
+        <w:spacing w:before="0" w:after="0"/>
+        <w:jc w:val="left"/>
+      </w:pPr>
+      <w:r>
+        <w:br w:type="page"/>
+      </w:r>
+    </w:p>
+    <w:p>
+      <w:pPr>
         <w:pStyle w:val="Ttulo2"/>
       </w:pPr>
-      <w:bookmarkStart w:id="10" w:name="_Toc218194556"/>
-      <w:r>
+      <w:bookmarkStart w:id="10" w:name="_Toc218443804"/>
+      <w:r>
+        <w:lastRenderedPageBreak/>
         <w:t>2.- Aplicación de las heurísticas de Jakob Nielsen</w:t>
       </w:r>
       <w:bookmarkEnd w:id="10"/>
@@ -1890,6 +1969,7 @@
         <w:t>D) Una justificación breve del impacto sobre la experiencia del usuario.</w:t>
       </w:r>
     </w:p>
+    <w:p/>
     <w:p>
       <w:r>
         <w:t>1. Consistencia y estándares (H4)</w:t>
@@ -1938,7 +2018,13 @@
       </w:r>
       <w:proofErr w:type="spellEnd"/>
       <w:r>
-        <w:t>" en inglés frente a "Aceptar" en español) y utilizar abreviaturas no estandarizadas ("</w:t>
+        <w:t xml:space="preserve">" en inglés frente a "Aceptar" en </w:t>
+      </w:r>
+      <w:r>
+        <w:t>castellano</w:t>
+      </w:r>
+      <w:r>
+        <w:t>) y utilizar abreviaturas no estandarizadas ("</w:t>
       </w:r>
       <w:proofErr w:type="spellStart"/>
       <w:r>
@@ -1957,11 +2043,7 @@
         <w:t xml:space="preserve">La </w:t>
       </w:r>
       <w:r>
-        <w:t xml:space="preserve">inconsistencia lingüística y de nomenclatura aumenta la carga cognitiva </w:t>
-      </w:r>
-      <w:r>
-        <w:lastRenderedPageBreak/>
-        <w:t xml:space="preserve">y </w:t>
+        <w:t xml:space="preserve">inconsistencia lingüística y de nomenclatura aumenta la carga cognitiva y </w:t>
       </w:r>
       <w:r>
         <w:t>genera interpretación en el usuario que puede dar lugar a error</w:t>
@@ -2004,7 +2086,13 @@
     </w:p>
     <w:p>
       <w:r>
-        <w:t>Justificación: Según Nielsen, es mejor prevenir el error antes de que ocurra que generar mensajes una vez se produzca; un diseño que no valida la entrada en tiempo real induce al usuario al error.</w:t>
+        <w:t xml:space="preserve">Justificación: </w:t>
+      </w:r>
+      <w:r>
+        <w:t>E</w:t>
+      </w:r>
+      <w:r>
+        <w:t>s mejor prevenir el error antes de que ocurra que generar mensajes una vez se produzca; un diseño que no valida la entrada en tiempo real induce al usuario al error.</w:t>
       </w:r>
     </w:p>
     <w:p>
@@ -2052,533 +2140,724 @@
         </w:drawing>
       </w:r>
     </w:p>
+    <w:p>
+      <w:pPr>
+        <w:jc w:val="left"/>
+      </w:pPr>
+      <w:r>
+        <w:t>Nota: lo mismo ocurre con el campo de texto Teléfono, solo debería admitir caracteres numéricos</w:t>
+      </w:r>
+      <w:r>
+        <w:t xml:space="preserve"> (dígitos)</w:t>
+      </w:r>
+      <w:r>
+        <w:t xml:space="preserve"> cuando no es así. Admite cualquier carácter alfanumérico.</w:t>
+      </w:r>
+    </w:p>
+    <w:p>
+      <w:pPr>
+        <w:spacing w:before="0" w:after="0"/>
+        <w:jc w:val="left"/>
+      </w:pPr>
+      <w:r>
+        <w:br w:type="page"/>
+      </w:r>
+    </w:p>
+    <w:p>
+      <w:r>
+        <w:lastRenderedPageBreak/>
+        <w:t xml:space="preserve">3. </w:t>
+      </w:r>
+      <w:r>
+        <w:t>Adecuación entre el sistema y el mundo real</w:t>
+      </w:r>
+      <w:r>
+        <w:t xml:space="preserve"> </w:t>
+      </w:r>
+      <w:r>
+        <w:t>(H2)</w:t>
+      </w:r>
+    </w:p>
+    <w:p>
+      <w:r>
+        <w:t>Componente afectado: Panel PRESUPUESTO (reordenación de componentes).</w:t>
+      </w:r>
+    </w:p>
+    <w:p>
+      <w:r>
+        <w:t xml:space="preserve">Observación detectada: La disposición actual obliga al usuario a realizar movimientos oculares </w:t>
+      </w:r>
+      <w:r>
+        <w:t>de ida y vuelta</w:t>
+      </w:r>
+      <w:r>
+        <w:t xml:space="preserve"> (la tabla a la izquierda, la imagen arriba a la derecha y los controles debajo). Se propone una reordenación siguiendo el Z-</w:t>
+      </w:r>
+      <w:proofErr w:type="spellStart"/>
+      <w:r>
+        <w:t>pattern</w:t>
+      </w:r>
+      <w:proofErr w:type="spellEnd"/>
+      <w:r>
+        <w:t xml:space="preserve">: situar el ComboBox y la Imagen en la parte superior izquierda (entrada), el </w:t>
+      </w:r>
+      <w:proofErr w:type="spellStart"/>
+      <w:r>
+        <w:t>Spinner</w:t>
+      </w:r>
+      <w:proofErr w:type="spellEnd"/>
+      <w:r>
+        <w:t xml:space="preserve"> y el botón </w:t>
+      </w:r>
+      <w:proofErr w:type="spellStart"/>
+      <w:r>
+        <w:t>Add</w:t>
+      </w:r>
+      <w:proofErr w:type="spellEnd"/>
+      <w:r>
+        <w:t xml:space="preserve"> a </w:t>
+      </w:r>
+      <w:r>
+        <w:t xml:space="preserve">la </w:t>
+      </w:r>
+      <w:r>
+        <w:t>derecha</w:t>
+      </w:r>
+      <w:r>
+        <w:t xml:space="preserve"> del ComboBox</w:t>
+      </w:r>
+      <w:r>
+        <w:t xml:space="preserve"> (acción), y la Tabla ocupando </w:t>
+      </w:r>
+      <w:r>
+        <w:t>toda la parte derecha del panel</w:t>
+      </w:r>
+      <w:r>
+        <w:t xml:space="preserve"> (resultado)</w:t>
+      </w:r>
+      <w:r>
+        <w:t>, siguiendo una flecha imaginaría de izquierda a derecha</w:t>
+      </w:r>
+      <w:r>
+        <w:t>.</w:t>
+      </w:r>
+    </w:p>
+    <w:p>
+      <w:r>
+        <w:t>Justificación</w:t>
+      </w:r>
+      <w:r>
+        <w:rPr>
+          <w:rFonts w:hint="eastAsia"/>
+        </w:rPr>
+        <w:t xml:space="preserve">: El sistema debe seguir un flujo de lectura natural. Al organizar los elementos de "Entrada </w:t>
+      </w:r>
+      <w:r>
+        <w:rPr>
+          <w:rFonts w:hint="eastAsia"/>
+        </w:rPr>
+        <w:t>→</w:t>
+      </w:r>
+      <w:r>
+        <w:rPr>
+          <w:rFonts w:hint="eastAsia"/>
+        </w:rPr>
+        <w:t xml:space="preserve"> </w:t>
+      </w:r>
+      <w:r>
+        <w:t>Acci</w:t>
+      </w:r>
+      <w:r>
+        <w:t>ó</w:t>
+      </w:r>
+      <w:r>
+        <w:rPr>
+          <w:rFonts w:hint="eastAsia"/>
+        </w:rPr>
+        <w:t xml:space="preserve">n </w:t>
+      </w:r>
+      <w:r>
+        <w:rPr>
+          <w:rFonts w:hint="eastAsia"/>
+        </w:rPr>
+        <w:t>→</w:t>
+      </w:r>
+      <w:r>
+        <w:rPr>
+          <w:rFonts w:hint="eastAsia"/>
+        </w:rPr>
+        <w:t xml:space="preserve"> Resultado", se respeta el orden </w:t>
+      </w:r>
+      <w:r>
+        <w:t>ló</w:t>
+      </w:r>
+      <w:r>
+        <w:rPr>
+          <w:rFonts w:hint="eastAsia"/>
+        </w:rPr>
+        <w:t xml:space="preserve">gico de escritura y pensamiento </w:t>
+      </w:r>
+      <w:r>
+        <w:t>de las personas</w:t>
+      </w:r>
+      <w:r>
+        <w:rPr>
+          <w:rFonts w:hint="eastAsia"/>
+        </w:rPr>
+        <w:t xml:space="preserve">, </w:t>
+      </w:r>
+      <w:r>
+        <w:t>no crea</w:t>
+      </w:r>
+      <w:r>
+        <w:rPr>
+          <w:rFonts w:hint="eastAsia"/>
+        </w:rPr>
+        <w:t xml:space="preserve"> fatiga visual y el tiempo de aprendizaje</w:t>
+      </w:r>
+      <w:r>
+        <w:t xml:space="preserve"> es reducido</w:t>
+      </w:r>
+      <w:r>
+        <w:rPr>
+          <w:rFonts w:hint="eastAsia"/>
+        </w:rPr>
+        <w:t>.</w:t>
+      </w:r>
+    </w:p>
     <w:p/>
     <w:p>
       <w:r>
-        <w:t>3. Relación entre el sistema y el mundo real (H2)</w:t>
-      </w:r>
-    </w:p>
-    <w:p>
-      <w:r>
-        <w:t>Componente afectado: Panel PRESUPUESTO (reordenación de componentes).</w:t>
-      </w:r>
-    </w:p>
-    <w:p>
-      <w:r>
-        <w:t>Observación detectada: La disposición actual obliga al usuario a realizar movimientos oculares erráticos (la tabla a la izquierda, la imagen arriba a la derecha y los controles debajo). Se propone una reordenación siguiendo el Z-</w:t>
+        <w:t xml:space="preserve">4. Ayuda y documentación (H10) - </w:t>
       </w:r>
       <w:proofErr w:type="spellStart"/>
       <w:r>
-        <w:t>pattern</w:t>
+        <w:t>TooltipText</w:t>
       </w:r>
       <w:proofErr w:type="spellEnd"/>
       <w:r>
-        <w:t xml:space="preserve">: situar el ComboBox y la Imagen en la parte superior izquierda (entrada), el </w:t>
+        <w:t xml:space="preserve"> y </w:t>
       </w:r>
       <w:proofErr w:type="spellStart"/>
       <w:r>
-        <w:t>Spinner</w:t>
+        <w:t>Prompts</w:t>
       </w:r>
       <w:proofErr w:type="spellEnd"/>
-      <w:r>
-        <w:t xml:space="preserve"> y el botón </w:t>
+    </w:p>
+    <w:p>
+      <w:r>
+        <w:t xml:space="preserve">Componente afectado: Todos los </w:t>
       </w:r>
       <w:proofErr w:type="spellStart"/>
       <w:r>
+        <w:t>TextFields</w:t>
+      </w:r>
+      <w:proofErr w:type="spellEnd"/>
+      <w:r>
+        <w:t xml:space="preserve"> del formulario de cliente.</w:t>
+      </w:r>
+    </w:p>
+    <w:p>
+      <w:r>
+        <w:t xml:space="preserve">Observación detectada: Los campos de texto carecen de la propiedad </w:t>
+      </w:r>
+      <w:proofErr w:type="spellStart"/>
+      <w:r>
+        <w:t>ToolTipText</w:t>
+      </w:r>
+      <w:proofErr w:type="spellEnd"/>
+      <w:r>
+        <w:t xml:space="preserve"> (información emergente) y de texto informativo inicial (</w:t>
+      </w:r>
+      <w:r>
+        <w:t xml:space="preserve">propiedad </w:t>
+      </w:r>
+      <w:proofErr w:type="spellStart"/>
+      <w:r>
+        <w:t>t</w:t>
+      </w:r>
+      <w:r>
+        <w:t>ext</w:t>
+      </w:r>
+      <w:proofErr w:type="spellEnd"/>
+      <w:r>
+        <w:t>). El usuario no tiene indicaciones sobre si debe introducir solo números, el formato de la fecha o la longitud máxima de caracteres permitida.</w:t>
+      </w:r>
+    </w:p>
+    <w:p>
+      <w:r>
+        <w:t xml:space="preserve">Justificación: </w:t>
+      </w:r>
+      <w:r>
+        <w:t>Es</w:t>
+      </w:r>
+      <w:r>
+        <w:t xml:space="preserve"> necesario que la ayuda sea fácil de encontrar y útil. Incluir descripciones emergentes que detallen las reglas de validación permite al usuario resolver dudas de forma inmediata</w:t>
+      </w:r>
+      <w:r>
+        <w:t>.</w:t>
+      </w:r>
+      <w:r>
+        <w:t xml:space="preserve"> Hay que evitar que el usuario interprete puesto que será el principio de los errores que pueda cometer.</w:t>
+      </w:r>
+    </w:p>
+    <w:p/>
+    <w:p>
+      <w:r>
+        <w:t>5. Estética y diseño minimalista (H8)</w:t>
+      </w:r>
+    </w:p>
+    <w:p>
+      <w:r>
+        <w:t xml:space="preserve">Componente afectado: Panel "CLIENTE" y disposición de </w:t>
+      </w:r>
+      <w:proofErr w:type="spellStart"/>
+      <w:r>
+        <w:t>TextFields</w:t>
+      </w:r>
+      <w:proofErr w:type="spellEnd"/>
+      <w:r>
+        <w:t>.</w:t>
+      </w:r>
+    </w:p>
+    <w:p>
+      <w:r>
+        <w:t>Observación detectada: Existe contenido disperso y campos con dimensiones desproporcionadas que no contribuyen a simplificar la interfaz ni a eliminar el contenido irrelevante.</w:t>
+      </w:r>
+    </w:p>
+    <w:p>
+      <w:r>
+        <w:t>Just</w:t>
+      </w:r>
+      <w:r>
+        <w:t>i</w:t>
+      </w:r>
+      <w:r>
+        <w:t>ficación: El diseño debe ser minimalista para que el usuario solo se fije en lo realmente importante</w:t>
+      </w:r>
+      <w:r>
+        <w:t xml:space="preserve">, </w:t>
+      </w:r>
+      <w:r>
+        <w:t>la interfaz presenta</w:t>
+      </w:r>
+      <w:r>
+        <w:t xml:space="preserve"> un</w:t>
+      </w:r>
+      <w:r>
+        <w:t xml:space="preserve"> desorden visual </w:t>
+      </w:r>
+      <w:r>
+        <w:t>importante que afecta al rendimiento del usuario</w:t>
+      </w:r>
+      <w:r>
+        <w:t>.</w:t>
+      </w:r>
+    </w:p>
+    <w:p/>
+    <w:p>
+      <w:pPr>
+        <w:pStyle w:val="Ttulo2"/>
+      </w:pPr>
+      <w:bookmarkStart w:id="11" w:name="_Toc218443805"/>
+      <w:r>
+        <w:t>3.- Valoración de accesibilidad y ergonomía visual:</w:t>
+      </w:r>
+      <w:bookmarkEnd w:id="11"/>
+    </w:p>
+    <w:p>
+      <w:pPr>
+        <w:pStyle w:val="Ttulo3"/>
+      </w:pPr>
+      <w:bookmarkStart w:id="12" w:name="_Toc218443806"/>
+      <w:r>
+        <w:t>A) Determina si los textos son legibles (contraste, tamaño, tipo de fuente, alineación).</w:t>
+      </w:r>
+      <w:bookmarkEnd w:id="12"/>
+    </w:p>
+    <w:p>
+      <w:r>
+        <w:t>Se emplea el tipo de fuente</w:t>
+      </w:r>
+      <w:r>
+        <w:t xml:space="preserve"> Segoe UI </w:t>
+      </w:r>
+      <w:r>
+        <w:t>(</w:t>
+      </w:r>
+      <w:r>
+        <w:t>Sans Serif</w:t>
+      </w:r>
+      <w:r>
+        <w:t>)</w:t>
+      </w:r>
+      <w:r>
+        <w:t xml:space="preserve"> diseñada específicamente para pantallas, lo que facilita la lectura rápida de caracteres individuales, </w:t>
+      </w:r>
+      <w:r>
+        <w:t>y, por lo tanto, una tipografía adecuada</w:t>
+      </w:r>
+      <w:r>
+        <w:t xml:space="preserve"> en entornos de gestión de datos</w:t>
+      </w:r>
+      <w:r>
+        <w:t>.</w:t>
+      </w:r>
+    </w:p>
+    <w:p>
+      <w:r>
+        <w:t>El texto negro sobre fondo gris claro</w:t>
+      </w:r>
+      <w:r>
+        <w:t>, amarillo o</w:t>
+      </w:r>
+      <w:r>
+        <w:t xml:space="preserve"> blanco ofrece un contraste alto, cumpliendo con los estándares básicos de accesibilidad.</w:t>
+      </w:r>
+    </w:p>
+    <w:p>
+      <w:r>
+        <w:t xml:space="preserve">Los tamaños </w:t>
+      </w:r>
+      <w:r>
+        <w:t>de los textos</w:t>
+      </w:r>
+      <w:r>
+        <w:t xml:space="preserve"> son adecuados para una aplicación de escritorio estándar.</w:t>
+      </w:r>
+    </w:p>
+    <w:p>
+      <w:r>
+        <w:t xml:space="preserve">La alineación irregular de las etiquetas (unas arriba y otras al lado) y la disposición de los </w:t>
+      </w:r>
+      <w:proofErr w:type="spellStart"/>
+      <w:r>
+        <w:t>TextFields</w:t>
+      </w:r>
+      <w:proofErr w:type="spellEnd"/>
+      <w:r>
+        <w:t xml:space="preserve"> sin un eje vertical común rompen la continuidad del escaneo</w:t>
+      </w:r>
+      <w:r>
+        <w:t xml:space="preserve"> visual</w:t>
+      </w:r>
+      <w:r>
+        <w:t>. El usuario no puede leer el formulario de forma secuencial</w:t>
+      </w:r>
+      <w:r>
+        <w:t xml:space="preserve"> o en Z</w:t>
+      </w:r>
+      <w:r>
+        <w:t xml:space="preserve">, sino que debe "saltar" visualmente, </w:t>
+      </w:r>
+      <w:r>
+        <w:t>aumentando</w:t>
+      </w:r>
+      <w:r>
+        <w:t xml:space="preserve"> la fatiga ocular y el tiempo de procesamiento</w:t>
+      </w:r>
+      <w:r>
+        <w:t>.</w:t>
+      </w:r>
+    </w:p>
+    <w:p/>
+    <w:p>
+      <w:pPr>
+        <w:pStyle w:val="Ttulo3"/>
+      </w:pPr>
+      <w:bookmarkStart w:id="13" w:name="_Toc218443807"/>
+      <w:r>
+        <w:lastRenderedPageBreak/>
+        <w:t xml:space="preserve">B) Comprueba si el diseño </w:t>
+      </w:r>
+      <w:proofErr w:type="gramStart"/>
+      <w:r>
+        <w:t>sería</w:t>
+      </w:r>
+      <w:proofErr w:type="gramEnd"/>
+      <w:r>
+        <w:t xml:space="preserve"> fácilmente interpretable por usuarios con distintos niveles de experiencia.</w:t>
+      </w:r>
+      <w:bookmarkEnd w:id="13"/>
+    </w:p>
+    <w:p>
+      <w:r>
+        <w:t xml:space="preserve">Usuarios </w:t>
+      </w:r>
+      <w:r>
+        <w:t>con baja experiencia: L</w:t>
+      </w:r>
+      <w:r>
+        <w:t>a separación entre el selector de trabajos</w:t>
+      </w:r>
+      <w:r>
+        <w:t xml:space="preserve"> (ComboBox)</w:t>
+      </w:r>
+      <w:r>
+        <w:t xml:space="preserve"> y el botón de añadir (</w:t>
+      </w:r>
+      <w:proofErr w:type="spellStart"/>
+      <w:r>
         <w:t>Add</w:t>
       </w:r>
       <w:proofErr w:type="spellEnd"/>
       <w:r>
-        <w:t xml:space="preserve"> a su derecha (acción), y la Tabla ocupando el ancho inferior (resultado).</w:t>
-      </w:r>
-    </w:p>
-    <w:p>
-      <w:r>
-        <w:t>Justificación</w:t>
-      </w:r>
-      <w:r>
-        <w:rPr>
-          <w:rFonts w:hint="eastAsia"/>
-        </w:rPr>
-        <w:t xml:space="preserve">: El sistema debe seguir un flujo de lectura natural. Al organizar los elementos de "Entrada </w:t>
-      </w:r>
-      <w:r>
-        <w:rPr>
-          <w:rFonts w:hint="eastAsia"/>
-        </w:rPr>
-        <w:t>→</w:t>
-      </w:r>
-      <w:r>
-        <w:rPr>
-          <w:rFonts w:hint="eastAsia"/>
-        </w:rPr>
-        <w:t xml:space="preserve"> </w:t>
-      </w:r>
-      <w:r>
-        <w:t>Acci</w:t>
-      </w:r>
-      <w:r>
-        <w:t>ó</w:t>
-      </w:r>
-      <w:r>
-        <w:rPr>
-          <w:rFonts w:hint="eastAsia"/>
-        </w:rPr>
-        <w:t xml:space="preserve">n </w:t>
-      </w:r>
-      <w:r>
-        <w:rPr>
-          <w:rFonts w:hint="eastAsia"/>
-        </w:rPr>
-        <w:t>→</w:t>
-      </w:r>
-      <w:r>
-        <w:rPr>
-          <w:rFonts w:hint="eastAsia"/>
-        </w:rPr>
-        <w:t xml:space="preserve"> Resultado", se respeta el orden </w:t>
-      </w:r>
-      <w:r>
-        <w:t>ló</w:t>
-      </w:r>
-      <w:r>
-        <w:rPr>
-          <w:rFonts w:hint="eastAsia"/>
-        </w:rPr>
-        <w:t>gico de escritura y pensamiento humano, reduciendo la fatiga visual y el tiempo de aprendizaje</w:t>
-      </w:r>
-      <w:r>
-        <w:rPr>
-          <w:rFonts w:hint="eastAsia"/>
-        </w:rPr>
+        <w:t>) fuera del panel de presupuesto rompe la secuencia mental</w:t>
+      </w:r>
+      <w:r>
+        <w:t xml:space="preserve"> o </w:t>
+      </w:r>
+      <w:r>
+        <w:t>visual</w:t>
+      </w:r>
+      <w:r>
+        <w:t xml:space="preserve"> "seleccionar -&gt; añadir", lo que puede causar que el usuario se sienta perdido en los primeros usos</w:t>
+      </w:r>
+      <w:r>
         <w:t>.</w:t>
       </w:r>
     </w:p>
+    <w:p>
+      <w:r>
+        <w:t xml:space="preserve">Usuarios con alta experiencia: </w:t>
+      </w:r>
+      <w:r>
+        <w:t>El diseño no muestra atajos de teclado (</w:t>
+      </w:r>
+      <w:proofErr w:type="spellStart"/>
+      <w:r>
+        <w:t>ej</w:t>
+      </w:r>
+      <w:proofErr w:type="spellEnd"/>
+      <w:r>
+        <w:t xml:space="preserve">: </w:t>
+      </w:r>
+      <w:proofErr w:type="spellStart"/>
+      <w:r>
+        <w:t>Alt+S</w:t>
+      </w:r>
+      <w:proofErr w:type="spellEnd"/>
+      <w:r>
+        <w:t xml:space="preserve"> para Salir</w:t>
+      </w:r>
+      <w:r>
+        <w:t xml:space="preserve"> o </w:t>
+      </w:r>
+      <w:proofErr w:type="spellStart"/>
+      <w:r>
+        <w:t>Alt+G</w:t>
+      </w:r>
+      <w:proofErr w:type="spellEnd"/>
+      <w:r>
+        <w:t xml:space="preserve"> para Guardar</w:t>
+      </w:r>
+      <w:r>
+        <w:t>) ni un orden de tabulación lógico evidente. Un usuario experto busca eficiencia y rapidez</w:t>
+      </w:r>
+      <w:r>
+        <w:t>,</w:t>
+      </w:r>
+      <w:r>
+        <w:t xml:space="preserve"> si tiene que usar el ratón para cada pequeña acción, la interfaz se</w:t>
+      </w:r>
+      <w:r>
+        <w:t xml:space="preserve"> vuelve lenta</w:t>
+      </w:r>
+      <w:r>
+        <w:t xml:space="preserve"> a largo plazo</w:t>
+      </w:r>
+      <w:r>
+        <w:t>.</w:t>
+      </w:r>
+    </w:p>
     <w:p/>
     <w:p>
-      <w:r>
-        <w:t xml:space="preserve">4. Ayuda y documentación (H10) - </w:t>
-      </w:r>
-      <w:proofErr w:type="spellStart"/>
-      <w:r>
-        <w:t>TooltipText</w:t>
-      </w:r>
-      <w:proofErr w:type="spellEnd"/>
-      <w:r>
-        <w:t xml:space="preserve"> y </w:t>
-      </w:r>
-      <w:proofErr w:type="spellStart"/>
-      <w:r>
-        <w:t>Prompts</w:t>
-      </w:r>
-      <w:proofErr w:type="spellEnd"/>
-    </w:p>
-    <w:p>
-      <w:r>
-        <w:t xml:space="preserve">Componente afectado: Todos los </w:t>
-      </w:r>
-      <w:proofErr w:type="spellStart"/>
-      <w:r>
-        <w:t>TextFields</w:t>
-      </w:r>
-      <w:proofErr w:type="spellEnd"/>
-      <w:r>
-        <w:t xml:space="preserve"> del formulario de cliente.</w:t>
-      </w:r>
-    </w:p>
-    <w:p>
-      <w:r>
-        <w:t xml:space="preserve">Observación detectada: Los campos de texto carecen de la propiedad </w:t>
-      </w:r>
-      <w:proofErr w:type="spellStart"/>
-      <w:r>
-        <w:t>ToolTipText</w:t>
-      </w:r>
-      <w:proofErr w:type="spellEnd"/>
-      <w:r>
-        <w:t xml:space="preserve"> (información emergente) y de texto informativo inicial (</w:t>
-      </w:r>
-      <w:proofErr w:type="spellStart"/>
-      <w:r>
-        <w:t>Prompt</w:t>
-      </w:r>
-      <w:proofErr w:type="spellEnd"/>
-      <w:r>
-        <w:t xml:space="preserve"> Text). El usuario no tiene indicaciones sobre si debe introducir solo números, el formato de la fecha o la longitud máxima de caracteres permitida.</w:t>
-      </w:r>
-    </w:p>
-    <w:p>
-      <w:r>
-        <w:lastRenderedPageBreak/>
-        <w:t>Justificación: Aunque el sistema sea fácil de usar, es necesario que la ayuda sea fácil de encontrar y útil. Incluir descripciones emergentes que detallen las reglas de validación permite al usuario resolver dudas de forma inmediata sin tener que recurrir a manuales externos, mejorando la autonomía en la captura de datos</w:t>
-      </w:r>
-      <w:r>
-        <w:t>.</w:t>
-      </w:r>
-    </w:p>
-    <w:p/>
-    <w:p>
-      <w:r>
-        <w:t>5. Estética y diseño minimalista (H8)</w:t>
-      </w:r>
-    </w:p>
-    <w:p>
-      <w:r>
-        <w:t xml:space="preserve">Componente afectado: Panel "CLIENTE" y disposición de </w:t>
-      </w:r>
-      <w:proofErr w:type="spellStart"/>
-      <w:r>
-        <w:t>TextFields</w:t>
-      </w:r>
-      <w:proofErr w:type="spellEnd"/>
-      <w:r>
-        <w:t>.</w:t>
-      </w:r>
-    </w:p>
-    <w:p>
-      <w:r>
-        <w:t>Observación detectada: Existe contenido disperso y campos con dimensiones desproporcionadas que no contribuyen a simplificar la interfaz ni a eliminar el contenido irrelevante.</w:t>
-      </w:r>
-    </w:p>
-    <w:p>
-      <w:r>
-        <w:t>Just</w:t>
-      </w:r>
-      <w:r>
-        <w:t>i</w:t>
-      </w:r>
-      <w:r>
-        <w:t>ficación: El diseño debe ser minimalista para que el usuario solo se fije en lo realmente importante</w:t>
-      </w:r>
-      <w:r>
-        <w:t xml:space="preserve">, </w:t>
-      </w:r>
-      <w:r>
-        <w:t>la interfaz presenta</w:t>
-      </w:r>
-      <w:r>
-        <w:t xml:space="preserve"> un</w:t>
-      </w:r>
-      <w:r>
-        <w:t xml:space="preserve"> desorden visual </w:t>
-      </w:r>
-      <w:r>
-        <w:t>importante que afecta al rendimiento del usuario</w:t>
-      </w:r>
-      <w:r>
-        <w:t>.</w:t>
-      </w:r>
-    </w:p>
-    <w:p/>
-    <w:p>
-      <w:pPr>
-        <w:pStyle w:val="Ttulo2"/>
-      </w:pPr>
-      <w:bookmarkStart w:id="11" w:name="_Toc218194557"/>
-      <w:r>
-        <w:t>3.- Valoración de accesibilidad y ergonomía visual:</w:t>
-      </w:r>
-      <w:bookmarkEnd w:id="11"/>
-    </w:p>
-    <w:p>
       <w:pPr>
         <w:pStyle w:val="Ttulo3"/>
       </w:pPr>
-      <w:bookmarkStart w:id="12" w:name="_Toc218194558"/>
-      <w:r>
-        <w:t>A) Determina si los textos son legibles (contraste, tamaño, tipo de fuente, alineación).</w:t>
-      </w:r>
-      <w:bookmarkEnd w:id="12"/>
-    </w:p>
-    <w:p>
-      <w:r>
-        <w:t>Se emplea el tipo de fuente</w:t>
-      </w:r>
-      <w:r>
-        <w:t xml:space="preserve"> Segoe UI </w:t>
-      </w:r>
-      <w:r>
+      <w:bookmarkStart w:id="14" w:name="_Toc218443808"/>
+      <w:r>
+        <w:t>C) Evalúa si los mensajes de error, confirmación o validación son visibles, comprensibles y coherentes con la acción del usuario.</w:t>
+      </w:r>
+      <w:bookmarkEnd w:id="14"/>
+    </w:p>
+    <w:p>
+      <w:pPr>
+        <w:rPr>
+          <w:szCs w:val="18"/>
+        </w:rPr>
+      </w:pPr>
+      <w:r>
+        <w:rPr>
+          <w:szCs w:val="18"/>
+        </w:rPr>
+        <w:t>1. Mensajes de Validación y Error (Acción: Aceptar con datos incorrectos)</w:t>
+      </w:r>
+    </w:p>
+    <w:p>
+      <w:pPr>
+        <w:rPr>
+          <w:szCs w:val="18"/>
+        </w:rPr>
+      </w:pPr>
+      <w:r>
+        <w:rPr>
+          <w:szCs w:val="18"/>
+        </w:rPr>
+        <w:t xml:space="preserve">Al pulsar </w:t>
+      </w:r>
+      <w:r>
+        <w:rPr>
+          <w:szCs w:val="18"/>
+        </w:rPr>
+        <w:t xml:space="preserve">el botón </w:t>
+      </w:r>
+      <w:r>
+        <w:rPr>
+          <w:szCs w:val="18"/>
+        </w:rPr>
+        <w:t>"Aceptar" con datos que no cumplen las restricciones del proyecto (como el teléfono con caracteres alfabéticos), el sistema despliega una lista de errores.</w:t>
+      </w:r>
+    </w:p>
+    <w:p>
+      <w:pPr>
+        <w:rPr>
+          <w:szCs w:val="18"/>
+        </w:rPr>
+      </w:pPr>
+      <w:r>
+        <w:rPr>
+          <w:szCs w:val="18"/>
+        </w:rPr>
+        <w:t>Su visibilidad es muy alta</w:t>
+      </w:r>
+      <w:r>
+        <w:rPr>
+          <w:szCs w:val="18"/>
+        </w:rPr>
+        <w:t xml:space="preserve"> al interrumpir el flujo hasta que el usuario pulsa "Aceptar".</w:t>
+      </w:r>
+    </w:p>
+    <w:p>
+      <w:pPr>
+        <w:rPr>
+          <w:szCs w:val="18"/>
+        </w:rPr>
+      </w:pPr>
+      <w:r>
+        <w:rPr>
+          <w:szCs w:val="18"/>
+        </w:rPr>
+        <w:t xml:space="preserve">La compresión es </w:t>
+      </w:r>
+      <w:r>
+        <w:rPr>
+          <w:szCs w:val="18"/>
+        </w:rPr>
+        <w:t xml:space="preserve">deficiente. El mensaje simplemente </w:t>
+      </w:r>
+      <w:r>
+        <w:rPr>
+          <w:szCs w:val="18"/>
+        </w:rPr>
+        <w:t xml:space="preserve">aporta una </w:t>
+      </w:r>
+      <w:r>
+        <w:rPr>
+          <w:szCs w:val="18"/>
+        </w:rPr>
+        <w:t>lista</w:t>
+      </w:r>
+      <w:r>
+        <w:rPr>
+          <w:szCs w:val="18"/>
+        </w:rPr>
+        <w:t xml:space="preserve"> de errores</w:t>
+      </w:r>
+      <w:r>
+        <w:rPr>
+          <w:szCs w:val="18"/>
+        </w:rPr>
+        <w:t xml:space="preserve"> sin explicar la causa (ej. El teléfono solo admite números) ni cómo solucionarlo.</w:t>
+      </w:r>
+    </w:p>
+    <w:p>
+      <w:pPr>
+        <w:rPr>
+          <w:szCs w:val="18"/>
+        </w:rPr>
+      </w:pPr>
+      <w:r>
+        <w:rPr>
+          <w:szCs w:val="18"/>
+        </w:rPr>
+        <w:t xml:space="preserve">No es coherente </w:t>
+      </w:r>
+      <w:r>
+        <w:rPr>
+          <w:szCs w:val="18"/>
+        </w:rPr>
+        <w:t>ya que e</w:t>
+      </w:r>
+      <w:r>
+        <w:rPr>
+          <w:szCs w:val="18"/>
+        </w:rPr>
+        <w:t>xiste una inconsistencia de nomenclatura. El mensaje cita un "Error en DNI", pero el campo correspondiente en la interfaz se etiqueta como "Cliente#". Esto confunde al usuario al buscar un campo que no existe visualmente</w:t>
+      </w:r>
+      <w:r>
+        <w:rPr>
+          <w:szCs w:val="18"/>
+        </w:rPr>
+        <w:t xml:space="preserve">, incumpliendo la </w:t>
+      </w:r>
+      <w:r>
+        <w:rPr>
+          <w:szCs w:val="18"/>
+        </w:rPr>
+        <w:t xml:space="preserve">4ª </w:t>
+      </w:r>
+      <w:r>
+        <w:rPr>
+          <w:szCs w:val="18"/>
+        </w:rPr>
+        <w:t xml:space="preserve">Heurística </w:t>
+      </w:r>
+      <w:r>
+        <w:rPr>
+          <w:szCs w:val="18"/>
+        </w:rPr>
         <w:t>(</w:t>
       </w:r>
       <w:r>
-        <w:t>Sans Serif</w:t>
-      </w:r>
-      <w:r>
+        <w:rPr>
+          <w:szCs w:val="18"/>
+        </w:rPr>
+        <w:t xml:space="preserve">Consistencia y </w:t>
+      </w:r>
+      <w:r>
+        <w:rPr>
+          <w:szCs w:val="18"/>
+        </w:rPr>
+        <w:t>e</w:t>
+      </w:r>
+      <w:r>
+        <w:rPr>
+          <w:szCs w:val="18"/>
+        </w:rPr>
+        <w:t>stándares</w:t>
+      </w:r>
+      <w:r>
+        <w:rPr>
+          <w:szCs w:val="18"/>
+        </w:rPr>
         <w:t>)</w:t>
       </w:r>
       <w:r>
-        <w:t xml:space="preserve"> diseñada específicamente para pantallas, lo que facilita la lectura rápida de caracteres individuales, </w:t>
-      </w:r>
-      <w:r>
-        <w:t>un acierto</w:t>
-      </w:r>
-      <w:r>
-        <w:t xml:space="preserve"> en entornos de gestión de datos</w:t>
-      </w:r>
-      <w:r>
-        <w:t>.</w:t>
-      </w:r>
-    </w:p>
-    <w:p>
-      <w:r>
-        <w:t>El texto negro sobre fondo gris claro o blanco ofrece un contraste alto, cumpliendo con los estándares básicos de accesibilidad.</w:t>
-      </w:r>
-    </w:p>
-    <w:p>
-      <w:r>
-        <w:t xml:space="preserve">Los tamaños </w:t>
-      </w:r>
-      <w:r>
-        <w:t>de los textos</w:t>
-      </w:r>
-      <w:r>
-        <w:t xml:space="preserve"> son adecuados para una aplicación de escritorio estándar.</w:t>
-      </w:r>
-    </w:p>
-    <w:p>
-      <w:r>
-        <w:t xml:space="preserve">La alineación irregular de las etiquetas (unas arriba y otras al lado) y la disposición de los </w:t>
-      </w:r>
-      <w:proofErr w:type="spellStart"/>
-      <w:r>
-        <w:t>TextFields</w:t>
-      </w:r>
-      <w:proofErr w:type="spellEnd"/>
-      <w:r>
-        <w:t xml:space="preserve"> sin un eje vertical común rompen la continuidad del escaneo. El usuario no puede leer el formulario de forma secuencial, sino que debe "saltar" visualmente, lo que aumenta la fatiga ocular y el tiempo de procesamiento</w:t>
-      </w:r>
-    </w:p>
-    <w:p/>
-    <w:p>
-      <w:pPr>
-        <w:pStyle w:val="Ttulo3"/>
-      </w:pPr>
-      <w:bookmarkStart w:id="13" w:name="_Toc218194559"/>
-      <w:r>
-        <w:t xml:space="preserve">B) Comprueba si el diseño </w:t>
-      </w:r>
-      <w:proofErr w:type="gramStart"/>
-      <w:r>
-        <w:t>sería</w:t>
-      </w:r>
-      <w:proofErr w:type="gramEnd"/>
-      <w:r>
-        <w:t xml:space="preserve"> fácilmente interpretable por usuarios con distintos niveles de experiencia.</w:t>
-      </w:r>
-      <w:bookmarkEnd w:id="13"/>
-    </w:p>
-    <w:p>
-      <w:r>
-        <w:t xml:space="preserve">Usuarios </w:t>
-      </w:r>
-      <w:r>
-        <w:t>con baja experiencia: L</w:t>
-      </w:r>
-      <w:r>
-        <w:t>a separación entre el selector de trabajos</w:t>
-      </w:r>
-      <w:r>
-        <w:t xml:space="preserve"> (ComboBox)</w:t>
-      </w:r>
-      <w:r>
-        <w:t xml:space="preserve"> y el botón de añadir (</w:t>
-      </w:r>
-      <w:proofErr w:type="spellStart"/>
-      <w:r>
-        <w:t>Add</w:t>
-      </w:r>
-      <w:proofErr w:type="spellEnd"/>
-      <w:r>
-        <w:t>) fuera del panel de presupuesto rompe la secuencia mental</w:t>
-      </w:r>
-      <w:r>
-        <w:t>/visual</w:t>
-      </w:r>
-      <w:r>
-        <w:t xml:space="preserve"> "seleccionar -&gt; añadir", lo que puede causar que el usuario se sienta perdido en los primeros usos</w:t>
-      </w:r>
-      <w:r>
-        <w:t>.</w:t>
-      </w:r>
-    </w:p>
-    <w:p>
-      <w:r>
-        <w:t xml:space="preserve">Usuarios con alta experiencia: </w:t>
-      </w:r>
-      <w:r>
-        <w:t>El diseño no muestra atajos de teclado (</w:t>
-      </w:r>
-      <w:proofErr w:type="spellStart"/>
-      <w:r>
-        <w:t>ej</w:t>
-      </w:r>
-      <w:proofErr w:type="spellEnd"/>
-      <w:r>
-        <w:t xml:space="preserve">: </w:t>
-      </w:r>
-      <w:proofErr w:type="spellStart"/>
-      <w:r>
-        <w:t>Alt+S</w:t>
-      </w:r>
-      <w:proofErr w:type="spellEnd"/>
-      <w:r>
-        <w:t xml:space="preserve"> para Salir) ni un orden de tabulación lógico evidente. Un usuario experto busca eficiencia y rapidez</w:t>
-      </w:r>
-      <w:r>
-        <w:t>,</w:t>
-      </w:r>
-      <w:r>
-        <w:t xml:space="preserve"> si tiene que usar el ratón para cada pequeña acción, la interfaz se</w:t>
-      </w:r>
-      <w:r>
-        <w:t xml:space="preserve"> vuelve lenta.</w:t>
-      </w:r>
-    </w:p>
-    <w:p/>
-    <w:p>
-      <w:pPr>
-        <w:pStyle w:val="Ttulo3"/>
-      </w:pPr>
-      <w:bookmarkStart w:id="14" w:name="_Toc218194560"/>
-      <w:r>
-        <w:t>C) Evalúa si los mensajes de error, confirmación o validación son visibles, comprensibles y coherentes con la acción del usuario.</w:t>
-      </w:r>
-      <w:bookmarkEnd w:id="14"/>
-    </w:p>
-    <w:p>
-      <w:pPr>
-        <w:rPr>
-          <w:szCs w:val="18"/>
-        </w:rPr>
-      </w:pPr>
-      <w:r>
-        <w:rPr>
-          <w:szCs w:val="18"/>
-        </w:rPr>
-        <w:t>1. Mensajes de Validación y Error (Acción: Aceptar con datos incorrectos)</w:t>
-      </w:r>
-    </w:p>
-    <w:p>
-      <w:pPr>
-        <w:rPr>
-          <w:szCs w:val="18"/>
-        </w:rPr>
-      </w:pPr>
-      <w:r>
-        <w:rPr>
-          <w:szCs w:val="18"/>
-        </w:rPr>
-        <w:t xml:space="preserve">Al pulsar </w:t>
-      </w:r>
-      <w:r>
-        <w:rPr>
-          <w:szCs w:val="18"/>
-        </w:rPr>
-        <w:t xml:space="preserve">el botón </w:t>
-      </w:r>
-      <w:r>
-        <w:rPr>
-          <w:szCs w:val="18"/>
-        </w:rPr>
-        <w:t>"Aceptar" con datos que no cumplen las restricciones del proyecto (como el teléfono con caracteres alfabéticos), el sistema despliega una lista de errores.</w:t>
-      </w:r>
-    </w:p>
-    <w:p>
-      <w:pPr>
-        <w:rPr>
-          <w:szCs w:val="18"/>
-        </w:rPr>
-      </w:pPr>
-      <w:r>
-        <w:rPr>
-          <w:szCs w:val="18"/>
-        </w:rPr>
-        <w:t>Visibilidad: Son altamente visibles al interrumpir el flujo hasta que el usuario pulsa "Aceptar".</w:t>
-      </w:r>
-    </w:p>
-    <w:p>
-      <w:pPr>
-        <w:rPr>
-          <w:szCs w:val="18"/>
-        </w:rPr>
-      </w:pPr>
-      <w:r>
-        <w:rPr>
-          <w:szCs w:val="18"/>
-        </w:rPr>
-        <w:lastRenderedPageBreak/>
-        <w:t xml:space="preserve">Comprensión: Es deficiente. El </w:t>
-      </w:r>
-      <w:proofErr w:type="gramStart"/>
-      <w:r>
-        <w:rPr>
-          <w:szCs w:val="18"/>
-        </w:rPr>
-        <w:t>mensaje simplemente lista</w:t>
-      </w:r>
-      <w:proofErr w:type="gramEnd"/>
-      <w:r>
-        <w:rPr>
-          <w:szCs w:val="18"/>
-        </w:rPr>
-        <w:t xml:space="preserve"> "Error </w:t>
-      </w:r>
-      <w:proofErr w:type="gramStart"/>
-      <w:r>
-        <w:rPr>
-          <w:szCs w:val="18"/>
-        </w:rPr>
-        <w:t>en...</w:t>
-      </w:r>
-      <w:proofErr w:type="gramEnd"/>
-      <w:r>
-        <w:rPr>
-          <w:szCs w:val="18"/>
-        </w:rPr>
-        <w:t>" sin explicar la causa (ej. El teléfono solo admite números) ni cómo solucionarlo.</w:t>
-      </w:r>
-    </w:p>
-    <w:p>
-      <w:pPr>
-        <w:rPr>
-          <w:szCs w:val="18"/>
-        </w:rPr>
-      </w:pPr>
-      <w:r>
-        <w:rPr>
-          <w:szCs w:val="18"/>
-        </w:rPr>
-        <w:t>Coherencia: Existe una inconsistencia de nomenclatura. El mensaje cita un "Error en DNI", pero el campo correspondiente en la interfaz se etiqueta como "Cliente#". Esto confunde al usuario al buscar un campo que no existe visualmente</w:t>
-      </w:r>
-      <w:r>
-        <w:rPr>
-          <w:szCs w:val="18"/>
-        </w:rPr>
-        <w:t xml:space="preserve">, incumpliendo la </w:t>
-      </w:r>
-      <w:r>
-        <w:rPr>
-          <w:szCs w:val="18"/>
-        </w:rPr>
-        <w:t xml:space="preserve">Heurística #4 </w:t>
-      </w:r>
-      <w:r>
-        <w:rPr>
-          <w:szCs w:val="18"/>
-        </w:rPr>
-        <w:t>(</w:t>
-      </w:r>
-      <w:r>
-        <w:rPr>
-          <w:szCs w:val="18"/>
-        </w:rPr>
-        <w:t>Consistencia y Estándares</w:t>
-      </w:r>
-      <w:r>
-        <w:rPr>
-          <w:szCs w:val="18"/>
-        </w:rPr>
-        <w:t>)</w:t>
+        <w:rPr>
+          <w:szCs w:val="18"/>
+        </w:rPr>
+        <w:t>, en ambos casos se debería sustituir por “Código”</w:t>
       </w:r>
       <w:r>
         <w:rPr>
@@ -2632,7 +2911,7 @@
         <w:rPr>
           <w:szCs w:val="18"/>
         </w:rPr>
-        <w:t xml:space="preserve">Visibilidad y Claridad: El mensaje es </w:t>
+        <w:t xml:space="preserve">El mensaje es </w:t>
       </w:r>
       <w:r>
         <w:rPr>
@@ -2644,20 +2923,38 @@
         <w:rPr>
           <w:szCs w:val="18"/>
         </w:rPr>
-        <w:t>. Cumple con la Heurística #1 (Visibilidad del estado del sistema) al confirmar que la acción de guardado se ha completado correctamente.</w:t>
-      </w:r>
-    </w:p>
-    <w:p>
-      <w:pPr>
-        <w:rPr>
-          <w:szCs w:val="18"/>
-        </w:rPr>
-      </w:pPr>
-      <w:r>
-        <w:rPr>
-          <w:szCs w:val="18"/>
-        </w:rPr>
-        <w:t xml:space="preserve">Coherencia: Es coherente con la acción del usuario, </w:t>
+        <w:t xml:space="preserve">. Cumple con la </w:t>
+      </w:r>
+      <w:r>
+        <w:rPr>
+          <w:szCs w:val="18"/>
+        </w:rPr>
+        <w:t xml:space="preserve">1ª </w:t>
+      </w:r>
+      <w:r>
+        <w:rPr>
+          <w:szCs w:val="18"/>
+        </w:rPr>
+        <w:t>Heurística (Visibilidad del estado del sistema) al confirmar que la acción de guardado se ha completado correctamente.</w:t>
+      </w:r>
+    </w:p>
+    <w:p>
+      <w:pPr>
+        <w:rPr>
+          <w:szCs w:val="18"/>
+        </w:rPr>
+      </w:pPr>
+      <w:r>
+        <w:rPr>
+          <w:szCs w:val="18"/>
+        </w:rPr>
+        <w:t>Igualmente, también e</w:t>
+      </w:r>
+      <w:r>
+        <w:rPr>
+          <w:szCs w:val="18"/>
+        </w:rPr>
+        <w:t xml:space="preserve">s coherente con la acción del usuario, </w:t>
       </w:r>
       <w:r>
         <w:rPr>
@@ -2715,32 +3012,56 @@
         <w:rPr>
           <w:szCs w:val="18"/>
         </w:rPr>
-        <w:t>Visibilidad: Utiliza un icono de interrogación que ayuda a identificar que es una confirmación de seguridad.</w:t>
-      </w:r>
-    </w:p>
-    <w:p>
-      <w:pPr>
-        <w:rPr>
-          <w:szCs w:val="18"/>
-        </w:rPr>
-      </w:pPr>
-      <w:r>
-        <w:rPr>
-          <w:szCs w:val="18"/>
-        </w:rPr>
-        <w:t xml:space="preserve">Comprensión: El texto "¿Quiere salir sin guardar los cambios?" es </w:t>
-      </w:r>
-      <w:r>
-        <w:rPr>
-          <w:szCs w:val="18"/>
-        </w:rPr>
-        <w:t>ideal, ya que i</w:t>
-      </w:r>
-      <w:r>
-        <w:rPr>
-          <w:szCs w:val="18"/>
-        </w:rPr>
-        <w:t>nforma claramente de las consecuencias (pérdida de</w:t>
+        <w:t>Altamente visual ya que se u</w:t>
+      </w:r>
+      <w:r>
+        <w:rPr>
+          <w:szCs w:val="18"/>
+        </w:rPr>
+        <w:t>tiliza un icono de interrogación que ayuda a identificar que es una confirmación de seguridad.</w:t>
+      </w:r>
+    </w:p>
+    <w:p>
+      <w:pPr>
+        <w:rPr>
+          <w:szCs w:val="18"/>
+        </w:rPr>
+      </w:pPr>
+      <w:r>
+        <w:rPr>
+          <w:szCs w:val="18"/>
+        </w:rPr>
+        <w:t>Muy comprensible porque e</w:t>
+      </w:r>
+      <w:r>
+        <w:rPr>
+          <w:szCs w:val="18"/>
+        </w:rPr>
+        <w:t xml:space="preserve">l texto "¿Quiere salir sin guardar los cambios?" es </w:t>
+      </w:r>
+      <w:r>
+        <w:rPr>
+          <w:szCs w:val="18"/>
+        </w:rPr>
+        <w:t>ideal, i</w:t>
+      </w:r>
+      <w:r>
+        <w:rPr>
+          <w:szCs w:val="18"/>
+        </w:rPr>
+        <w:t xml:space="preserve">nforma claramente de las consecuencias (pérdida </w:t>
+      </w:r>
+      <w:r>
+        <w:rPr>
+          <w:szCs w:val="18"/>
+        </w:rPr>
+        <w:t xml:space="preserve">de persistencia </w:t>
+      </w:r>
+      <w:r>
+        <w:rPr>
+          <w:szCs w:val="18"/>
+        </w:rPr>
+        <w:t>de</w:t>
       </w:r>
       <w:r>
         <w:rPr>
@@ -2777,7 +3098,37 @@
         <w:rPr>
           <w:szCs w:val="18"/>
         </w:rPr>
-        <w:t>Coherencia: Cumple perfectamente con la Heurística #3 (Libertad y control del usuario), permitiendo rectificar una pulsación accidental en el botón "Salir".</w:t>
+        <w:t>Muy coherente, c</w:t>
+      </w:r>
+      <w:r>
+        <w:rPr>
+          <w:szCs w:val="18"/>
+        </w:rPr>
+        <w:t>umple perfectamente con la</w:t>
+      </w:r>
+      <w:r>
+        <w:rPr>
+          <w:szCs w:val="18"/>
+        </w:rPr>
+        <w:t xml:space="preserve"> 3ª</w:t>
+      </w:r>
+      <w:r>
+        <w:rPr>
+          <w:szCs w:val="18"/>
+        </w:rPr>
+        <w:t xml:space="preserve"> Heurística (</w:t>
+      </w:r>
+      <w:r>
+        <w:rPr>
+          <w:szCs w:val="18"/>
+        </w:rPr>
+        <w:t>Libertad y control por el usuario</w:t>
+      </w:r>
+      <w:r>
+        <w:rPr>
+          <w:szCs w:val="18"/>
+        </w:rPr>
+        <w:t>), permitiendo rectificar una pulsación accidental en el botón "Salir".</w:t>
       </w:r>
     </w:p>
     <w:p>
@@ -2794,8 +3145,9 @@
           <w:szCs w:val="18"/>
         </w:rPr>
       </w:pPr>
-      <w:bookmarkStart w:id="15" w:name="_Toc218194561"/>
-      <w:r>
+      <w:bookmarkStart w:id="15" w:name="_Toc218443809"/>
+      <w:r>
+        <w:lastRenderedPageBreak/>
         <w:t xml:space="preserve">4.- </w:t>
       </w:r>
       <w:r>
@@ -2816,7 +3168,7 @@
           <w:szCs w:val="18"/>
         </w:rPr>
       </w:pPr>
-      <w:bookmarkStart w:id="16" w:name="_Toc218194562"/>
+      <w:bookmarkStart w:id="16" w:name="_Toc218443810"/>
       <w:r>
         <w:rPr>
           <w:szCs w:val="18"/>
@@ -2850,7 +3202,43 @@
         <w:rPr>
           <w:szCs w:val="18"/>
         </w:rPr>
-        <w:t>Desorden Espacial: Falta de alineación en los campos del panel CLIENTE y dispersión de controles esenciales (</w:t>
+        <w:t xml:space="preserve">Desorden </w:t>
+      </w:r>
+      <w:r>
+        <w:rPr>
+          <w:szCs w:val="18"/>
+        </w:rPr>
+        <w:t>de componentes</w:t>
+      </w:r>
+      <w:r>
+        <w:rPr>
+          <w:szCs w:val="18"/>
+        </w:rPr>
+        <w:t xml:space="preserve">: Falta de alineación en los campos </w:t>
+      </w:r>
+      <w:r>
+        <w:rPr>
+          <w:szCs w:val="18"/>
+        </w:rPr>
+        <w:t xml:space="preserve">del texto </w:t>
+      </w:r>
+      <w:r>
+        <w:rPr>
+          <w:szCs w:val="18"/>
+        </w:rPr>
+        <w:t>del panel CLIENTE y dispersión de controles esenciales</w:t>
+      </w:r>
+      <w:r>
+        <w:rPr>
+          <w:szCs w:val="18"/>
+        </w:rPr>
+        <w:t xml:space="preserve"> para las acciones a realizar por el usuario, como el b</w:t>
+      </w:r>
+      <w:r>
+        <w:rPr>
+          <w:szCs w:val="18"/>
+        </w:rPr>
+        <w:t xml:space="preserve">otón </w:t>
       </w:r>
       <w:proofErr w:type="spellStart"/>
       <w:r>
@@ -2864,341 +3252,582 @@
         <w:rPr>
           <w:szCs w:val="18"/>
         </w:rPr>
+        <w:t xml:space="preserve"> </w:t>
+      </w:r>
+      <w:r>
+        <w:rPr>
+          <w:szCs w:val="18"/>
+        </w:rPr>
+        <w:t xml:space="preserve">o el </w:t>
+      </w:r>
+      <w:proofErr w:type="spellStart"/>
+      <w:r>
+        <w:rPr>
+          <w:szCs w:val="18"/>
+        </w:rPr>
+        <w:t>s</w:t>
+      </w:r>
+      <w:r>
+        <w:rPr>
+          <w:szCs w:val="18"/>
+        </w:rPr>
+        <w:t>pinner</w:t>
+      </w:r>
+      <w:proofErr w:type="spellEnd"/>
+      <w:r>
+        <w:rPr>
+          <w:szCs w:val="18"/>
+        </w:rPr>
+        <w:t xml:space="preserve"> </w:t>
+      </w:r>
+      <w:r>
+        <w:rPr>
+          <w:szCs w:val="18"/>
+        </w:rPr>
+        <w:t>s</w:t>
+      </w:r>
+      <w:r>
+        <w:rPr>
+          <w:szCs w:val="18"/>
+        </w:rPr>
+        <w:t>elector de cantidad</w:t>
+      </w:r>
+      <w:r>
+        <w:rPr>
+          <w:szCs w:val="18"/>
+        </w:rPr>
+        <w:t xml:space="preserve"> fuera </w:t>
+      </w:r>
+      <w:r>
+        <w:rPr>
+          <w:szCs w:val="18"/>
+        </w:rPr>
+        <w:t>del panel PRESUPUESTO</w:t>
+      </w:r>
+      <w:r>
+        <w:rPr>
+          <w:szCs w:val="18"/>
+        </w:rPr>
+        <w:t>.</w:t>
+      </w:r>
+    </w:p>
+    <w:p>
+      <w:pPr>
+        <w:rPr>
+          <w:szCs w:val="18"/>
+        </w:rPr>
+      </w:pPr>
+      <w:r>
+        <w:rPr>
+          <w:szCs w:val="18"/>
+        </w:rPr>
+        <w:t xml:space="preserve">Inconsistencia </w:t>
+      </w:r>
+      <w:r>
+        <w:rPr>
+          <w:szCs w:val="18"/>
+        </w:rPr>
+        <w:t>en la n</w:t>
+      </w:r>
+      <w:r>
+        <w:rPr>
+          <w:szCs w:val="18"/>
+        </w:rPr>
+        <w:t>omenclatura: Discrepancia entre etiquetas de la interfaz ("Cliente#") y mensajes de error ("DNI"), además del uso de diferentes idiomas ("</w:t>
+      </w:r>
+      <w:proofErr w:type="spellStart"/>
+      <w:r>
+        <w:rPr>
+          <w:szCs w:val="18"/>
+        </w:rPr>
+        <w:t>Add</w:t>
+      </w:r>
+      <w:proofErr w:type="spellEnd"/>
+      <w:r>
+        <w:rPr>
+          <w:szCs w:val="18"/>
+        </w:rPr>
+        <w:t>" vs "Aceptar").</w:t>
+      </w:r>
+    </w:p>
+    <w:p>
+      <w:pPr>
+        <w:rPr>
+          <w:szCs w:val="18"/>
+        </w:rPr>
+      </w:pPr>
+      <w:r>
+        <w:rPr>
+          <w:szCs w:val="18"/>
+        </w:rPr>
+        <w:t>Falta de ayuda y documentación (textos emergentes)</w:t>
+      </w:r>
+      <w:r>
+        <w:rPr>
+          <w:szCs w:val="18"/>
+        </w:rPr>
+        <w:t xml:space="preserve">: Los mensajes de error son reactivos y poco descriptivos, indicando qué </w:t>
+      </w:r>
+      <w:r>
+        <w:rPr>
+          <w:szCs w:val="18"/>
+        </w:rPr>
+        <w:t>falló,</w:t>
+      </w:r>
+      <w:r>
+        <w:rPr>
+          <w:szCs w:val="18"/>
+        </w:rPr>
+        <w:t xml:space="preserve"> pero no cómo solucionarlo</w:t>
+      </w:r>
+      <w:r>
+        <w:rPr>
+          <w:szCs w:val="18"/>
+        </w:rPr>
+        <w:t>. Faltaría completarlos indicando para cada caso el motivo del error de manera clara y concisa, pero sobre todo de manera positiva, constructiva y fuera de culpa por parte del usuario.</w:t>
+      </w:r>
+    </w:p>
+    <w:p>
+      <w:pPr>
+        <w:rPr>
+          <w:szCs w:val="18"/>
+        </w:rPr>
+      </w:pPr>
+    </w:p>
+    <w:p>
+      <w:pPr>
+        <w:pStyle w:val="Ttulo3"/>
+        <w:rPr>
+          <w:szCs w:val="18"/>
+        </w:rPr>
+      </w:pPr>
+      <w:bookmarkStart w:id="17" w:name="_Toc218443811"/>
+      <w:r>
+        <w:rPr>
+          <w:szCs w:val="18"/>
+        </w:rPr>
+        <w:t xml:space="preserve">B) </w:t>
+      </w:r>
+      <w:r>
+        <w:rPr>
+          <w:szCs w:val="18"/>
+        </w:rPr>
+        <w:t>Explica por qué esas carencias afectan a la usabilidad general del proyecto.</w:t>
+      </w:r>
+      <w:bookmarkEnd w:id="17"/>
+    </w:p>
+    <w:p>
+      <w:pPr>
+        <w:rPr>
+          <w:szCs w:val="18"/>
+        </w:rPr>
+      </w:pPr>
+      <w:r>
+        <w:rPr>
+          <w:szCs w:val="18"/>
+        </w:rPr>
+        <w:t>Las</w:t>
+      </w:r>
+      <w:r>
+        <w:rPr>
+          <w:szCs w:val="18"/>
+        </w:rPr>
+        <w:t xml:space="preserve"> carencias </w:t>
+      </w:r>
+      <w:r>
+        <w:rPr>
+          <w:szCs w:val="18"/>
+        </w:rPr>
+        <w:t>comentadas afectan</w:t>
+      </w:r>
+      <w:r>
+        <w:rPr>
+          <w:szCs w:val="18"/>
+        </w:rPr>
+        <w:t xml:space="preserve"> negativamente</w:t>
+      </w:r>
+      <w:r>
+        <w:rPr>
+          <w:szCs w:val="18"/>
+        </w:rPr>
+        <w:t xml:space="preserve"> sobre</w:t>
+      </w:r>
+      <w:r>
+        <w:rPr>
+          <w:szCs w:val="18"/>
+        </w:rPr>
+        <w:t xml:space="preserve"> la experiencia del usuario incrementa</w:t>
+      </w:r>
+      <w:r>
+        <w:rPr>
+          <w:szCs w:val="18"/>
+        </w:rPr>
+        <w:t>ndo</w:t>
+      </w:r>
+      <w:r>
+        <w:rPr>
+          <w:szCs w:val="18"/>
+        </w:rPr>
+        <w:t xml:space="preserve"> </w:t>
+      </w:r>
+      <w:r>
+        <w:rPr>
+          <w:szCs w:val="18"/>
+        </w:rPr>
+        <w:t>el esfuerzo mental que el usuario debe realizar para el uso del aplicativo</w:t>
+      </w:r>
+      <w:r>
+        <w:rPr>
+          <w:szCs w:val="18"/>
+        </w:rPr>
+        <w:t xml:space="preserve">. El usuario no puede predecir el comportamiento del </w:t>
+      </w:r>
+      <w:r>
+        <w:rPr>
+          <w:szCs w:val="18"/>
+        </w:rPr>
+        <w:t>programa</w:t>
+      </w:r>
+      <w:r>
+        <w:rPr>
+          <w:szCs w:val="18"/>
+        </w:rPr>
+        <w:t xml:space="preserve"> ni </w:t>
+      </w:r>
+      <w:r>
+        <w:rPr>
+          <w:szCs w:val="18"/>
+        </w:rPr>
+        <w:t>trabajar</w:t>
+      </w:r>
+      <w:r>
+        <w:rPr>
+          <w:szCs w:val="18"/>
+        </w:rPr>
+        <w:t xml:space="preserve"> de forma fluida, lo que eleva la </w:t>
+      </w:r>
+      <w:r>
+        <w:rPr>
+          <w:szCs w:val="18"/>
+        </w:rPr>
+        <w:t>probabilidad de cometer un error en la entrada de datos</w:t>
+      </w:r>
+      <w:r>
+        <w:rPr>
+          <w:szCs w:val="18"/>
+        </w:rPr>
+        <w:t>. La falta de jerarquía visual obliga al usuario a aprender la interfaz mediante ensayo y error en lugar de usarla de forma intuitiva</w:t>
+      </w:r>
+      <w:r>
+        <w:rPr>
+          <w:szCs w:val="18"/>
+        </w:rPr>
+        <w:t>.</w:t>
+      </w:r>
+    </w:p>
+    <w:p>
+      <w:pPr>
+        <w:rPr>
+          <w:szCs w:val="18"/>
+        </w:rPr>
+      </w:pPr>
+    </w:p>
+    <w:p>
+      <w:pPr>
+        <w:pStyle w:val="Ttulo3"/>
+        <w:rPr>
+          <w:szCs w:val="18"/>
+        </w:rPr>
+      </w:pPr>
+      <w:bookmarkStart w:id="18" w:name="_Toc218443812"/>
+      <w:r>
+        <w:rPr>
+          <w:szCs w:val="18"/>
+        </w:rPr>
+        <w:t xml:space="preserve">C) </w:t>
+      </w:r>
+      <w:r>
+        <w:rPr>
+          <w:szCs w:val="18"/>
+        </w:rPr>
+        <w:t>Justifica, con base teórica, qué heurísticas o pautas de diseño deberían cumplirse para mejorar la experiencia</w:t>
+      </w:r>
+      <w:bookmarkEnd w:id="18"/>
+    </w:p>
+    <w:p>
+      <w:pPr>
+        <w:rPr>
+          <w:szCs w:val="18"/>
+        </w:rPr>
+      </w:pPr>
+      <w:r>
+        <w:rPr>
+          <w:szCs w:val="18"/>
+        </w:rPr>
+        <w:t>Heurística 4</w:t>
+      </w:r>
+      <w:r>
+        <w:rPr>
+          <w:szCs w:val="18"/>
+        </w:rPr>
+        <w:t>ª</w:t>
+      </w:r>
+      <w:r>
+        <w:rPr>
+          <w:szCs w:val="18"/>
+        </w:rPr>
+        <w:t xml:space="preserve"> (Consistencia y </w:t>
+      </w:r>
+      <w:r>
+        <w:rPr>
+          <w:szCs w:val="18"/>
+        </w:rPr>
+        <w:t>e</w:t>
+      </w:r>
+      <w:r>
+        <w:rPr>
+          <w:szCs w:val="18"/>
+        </w:rPr>
+        <w:t>stándares): Unificar el lenguaje y los estilos para que el sistema sea predecible.</w:t>
+      </w:r>
+    </w:p>
+    <w:p>
+      <w:pPr>
+        <w:rPr>
+          <w:szCs w:val="18"/>
+        </w:rPr>
+      </w:pPr>
+      <w:r>
+        <w:rPr>
+          <w:szCs w:val="18"/>
+        </w:rPr>
+        <w:t xml:space="preserve">Heurística </w:t>
+      </w:r>
+      <w:r>
+        <w:rPr>
+          <w:szCs w:val="18"/>
+        </w:rPr>
+        <w:t>2ª</w:t>
+      </w:r>
+      <w:r>
+        <w:rPr>
+          <w:szCs w:val="18"/>
+        </w:rPr>
+        <w:t xml:space="preserve"> (</w:t>
+      </w:r>
+      <w:r>
+        <w:rPr>
+          <w:szCs w:val="18"/>
+        </w:rPr>
+        <w:t>Adecuación entre el sistema y el mundo real</w:t>
+      </w:r>
+      <w:r>
+        <w:rPr>
+          <w:szCs w:val="18"/>
+        </w:rPr>
+        <w:t>): Organizar el panel PRESUPUESTO siguiendo un Z-</w:t>
+      </w:r>
+      <w:proofErr w:type="spellStart"/>
+      <w:r>
+        <w:rPr>
+          <w:szCs w:val="18"/>
+        </w:rPr>
+        <w:t>pattern</w:t>
+      </w:r>
+      <w:proofErr w:type="spellEnd"/>
+      <w:r>
+        <w:rPr>
+          <w:szCs w:val="18"/>
+        </w:rPr>
+        <w:t xml:space="preserve">, </w:t>
+      </w:r>
+      <w:r>
+        <w:rPr>
+          <w:szCs w:val="18"/>
+        </w:rPr>
+        <w:t>flujo de lectura natural</w:t>
+      </w:r>
+      <w:r>
+        <w:rPr>
+          <w:szCs w:val="18"/>
+        </w:rPr>
+        <w:t>,</w:t>
+      </w:r>
+      <w:r>
+        <w:rPr>
+          <w:szCs w:val="18"/>
+        </w:rPr>
+        <w:t xml:space="preserve"> y</w:t>
+      </w:r>
+      <w:r>
+        <w:rPr>
+          <w:szCs w:val="18"/>
+        </w:rPr>
+        <w:t>,</w:t>
+      </w:r>
+      <w:r>
+        <w:rPr>
+          <w:szCs w:val="18"/>
+        </w:rPr>
+        <w:t xml:space="preserve"> ajustar el ancho de los campos a la longitud real del dato</w:t>
+      </w:r>
+      <w:r>
+        <w:rPr>
+          <w:szCs w:val="18"/>
+        </w:rPr>
+        <w:t xml:space="preserve"> en los </w:t>
+      </w:r>
+      <w:proofErr w:type="spellStart"/>
+      <w:r>
+        <w:rPr>
+          <w:szCs w:val="18"/>
+        </w:rPr>
+        <w:t>textField</w:t>
+      </w:r>
+      <w:proofErr w:type="spellEnd"/>
+      <w:r>
+        <w:rPr>
+          <w:szCs w:val="18"/>
+        </w:rPr>
+        <w:t xml:space="preserve"> del panel CLIENTE. En definitiva, establecer una j</w:t>
+      </w:r>
+      <w:r>
+        <w:rPr>
+          <w:szCs w:val="18"/>
+        </w:rPr>
+        <w:t>erarquía de la información</w:t>
+      </w:r>
+      <w:r>
+        <w:rPr>
+          <w:szCs w:val="18"/>
+        </w:rPr>
+        <w:t xml:space="preserve"> llevando a cabo </w:t>
+      </w:r>
+      <w:r>
+        <w:rPr>
+          <w:szCs w:val="18"/>
+        </w:rPr>
+        <w:t>agrupaciones lógicas dentro de un mismo panel para que los botones de acción estén junto a los elementos que modifican.</w:t>
+      </w:r>
+    </w:p>
+    <w:p>
+      <w:pPr>
+        <w:rPr>
+          <w:szCs w:val="18"/>
+        </w:rPr>
+      </w:pPr>
+      <w:r>
+        <w:rPr>
+          <w:szCs w:val="18"/>
+        </w:rPr>
+        <w:t xml:space="preserve">Heurística </w:t>
+      </w:r>
+      <w:r>
+        <w:rPr>
+          <w:szCs w:val="18"/>
+        </w:rPr>
+        <w:t>9</w:t>
+      </w:r>
+      <w:r>
+        <w:rPr>
+          <w:szCs w:val="18"/>
+        </w:rPr>
+        <w:t>ª</w:t>
+      </w:r>
+      <w:r>
+        <w:rPr>
+          <w:szCs w:val="18"/>
+        </w:rPr>
+        <w:t xml:space="preserve"> (</w:t>
+      </w:r>
+      <w:r>
+        <w:rPr>
+          <w:szCs w:val="18"/>
+        </w:rPr>
+        <w:t>Ayudar a los usuarios a reconocer, diagnosticar y solucionar los errores</w:t>
+      </w:r>
+      <w:r>
+        <w:rPr>
+          <w:szCs w:val="18"/>
+        </w:rPr>
+        <w:t>)</w:t>
+      </w:r>
+      <w:r>
+        <w:rPr>
+          <w:szCs w:val="18"/>
+        </w:rPr>
         <w:t xml:space="preserve"> y </w:t>
       </w:r>
+      <w:r>
+        <w:rPr>
+          <w:szCs w:val="18"/>
+        </w:rPr>
+        <w:t>Heurística 10</w:t>
+      </w:r>
+      <w:r>
+        <w:rPr>
+          <w:szCs w:val="18"/>
+        </w:rPr>
+        <w:t>ª</w:t>
+      </w:r>
+      <w:r>
+        <w:rPr>
+          <w:szCs w:val="18"/>
+        </w:rPr>
+        <w:t xml:space="preserve"> (Ayuda y documentación): </w:t>
+      </w:r>
+      <w:r>
+        <w:rPr>
+          <w:szCs w:val="18"/>
+        </w:rPr>
+        <w:t xml:space="preserve">Definir e iniciar propiedades como </w:t>
+      </w:r>
       <w:proofErr w:type="spellStart"/>
       <w:r>
         <w:rPr>
           <w:szCs w:val="18"/>
         </w:rPr>
-        <w:t>Spinner</w:t>
+        <w:t>text</w:t>
       </w:r>
       <w:proofErr w:type="spellEnd"/>
       <w:r>
         <w:rPr>
           <w:szCs w:val="18"/>
         </w:rPr>
-        <w:t>) fuera de su contexto lógico.</w:t>
-      </w:r>
-    </w:p>
-    <w:p>
-      <w:pPr>
-        <w:rPr>
-          <w:szCs w:val="18"/>
-        </w:rPr>
-      </w:pPr>
-      <w:r>
-        <w:rPr>
-          <w:szCs w:val="18"/>
-        </w:rPr>
-        <w:t>Inconsistencia de Nomenclatura: Discrepancia entre etiquetas de la interfaz ("Cliente#") y mensajes de error ("DNI"), además del uso de diferentes idiomas ("</w:t>
+        <w:t xml:space="preserve"> y </w:t>
       </w:r>
       <w:proofErr w:type="spellStart"/>
       <w:r>
         <w:rPr>
           <w:szCs w:val="18"/>
         </w:rPr>
-        <w:t>Add</w:t>
+        <w:t>t</w:t>
+      </w:r>
+      <w:r>
+        <w:rPr>
+          <w:szCs w:val="18"/>
+        </w:rPr>
+        <w:t>oolTipText</w:t>
       </w:r>
       <w:proofErr w:type="spellEnd"/>
       <w:r>
         <w:rPr>
           <w:szCs w:val="18"/>
         </w:rPr>
-        <w:t>" vs "Aceptar").</w:t>
-      </w:r>
-    </w:p>
-    <w:p>
-      <w:pPr>
-        <w:rPr>
-          <w:szCs w:val="18"/>
-        </w:rPr>
-      </w:pPr>
-      <w:r>
-        <w:rPr>
-          <w:szCs w:val="18"/>
-        </w:rPr>
-        <w:t xml:space="preserve">Validación positiva, constructiva y libre de culpa para el usuario: Los mensajes de error son reactivos y poco descriptivos, indicando qué </w:t>
-      </w:r>
-      <w:proofErr w:type="gramStart"/>
-      <w:r>
-        <w:rPr>
-          <w:szCs w:val="18"/>
-        </w:rPr>
-        <w:t>falló</w:t>
-      </w:r>
-      <w:proofErr w:type="gramEnd"/>
-      <w:r>
-        <w:rPr>
-          <w:szCs w:val="18"/>
-        </w:rPr>
-        <w:t xml:space="preserve"> pero no cómo solucionarlo</w:t>
-      </w:r>
-    </w:p>
-    <w:p>
-      <w:pPr>
-        <w:rPr>
-          <w:szCs w:val="18"/>
-        </w:rPr>
-      </w:pPr>
-    </w:p>
-    <w:p>
-      <w:pPr>
-        <w:pStyle w:val="Ttulo3"/>
-        <w:rPr>
-          <w:szCs w:val="18"/>
-        </w:rPr>
-      </w:pPr>
-      <w:bookmarkStart w:id="17" w:name="_Toc218194563"/>
-      <w:r>
-        <w:rPr>
-          <w:szCs w:val="18"/>
-        </w:rPr>
-        <w:t xml:space="preserve">B) </w:t>
-      </w:r>
-      <w:r>
-        <w:rPr>
-          <w:szCs w:val="18"/>
-        </w:rPr>
-        <w:t>Explica por qué esas carencias afectan a la usabilidad general del proyecto.</w:t>
-      </w:r>
-      <w:bookmarkEnd w:id="17"/>
-    </w:p>
-    <w:p>
-      <w:pPr>
-        <w:rPr>
-          <w:szCs w:val="18"/>
-        </w:rPr>
-      </w:pPr>
-      <w:r>
-        <w:rPr>
-          <w:szCs w:val="18"/>
-        </w:rPr>
-        <w:t>Las</w:t>
-      </w:r>
-      <w:r>
-        <w:rPr>
-          <w:szCs w:val="18"/>
-        </w:rPr>
-        <w:t xml:space="preserve"> carencias </w:t>
-      </w:r>
-      <w:r>
-        <w:rPr>
-          <w:szCs w:val="18"/>
-        </w:rPr>
-        <w:t>comentadas afectan</w:t>
-      </w:r>
-      <w:r>
-        <w:rPr>
-          <w:szCs w:val="18"/>
-        </w:rPr>
-        <w:t xml:space="preserve"> negativamente</w:t>
-      </w:r>
-      <w:r>
-        <w:rPr>
-          <w:szCs w:val="18"/>
-        </w:rPr>
-        <w:t xml:space="preserve"> sobre</w:t>
-      </w:r>
-      <w:r>
-        <w:rPr>
-          <w:szCs w:val="18"/>
-        </w:rPr>
-        <w:t xml:space="preserve"> la experiencia del usuario incrementa</w:t>
-      </w:r>
-      <w:r>
-        <w:rPr>
-          <w:szCs w:val="18"/>
-        </w:rPr>
-        <w:t>ndo</w:t>
-      </w:r>
-      <w:r>
-        <w:rPr>
-          <w:szCs w:val="18"/>
-        </w:rPr>
-        <w:t xml:space="preserve"> la carga cognitiva. El usuario no puede predecir el comportamiento del </w:t>
-      </w:r>
-      <w:r>
-        <w:rPr>
-          <w:szCs w:val="18"/>
-        </w:rPr>
-        <w:t>programa</w:t>
-      </w:r>
-      <w:r>
-        <w:rPr>
-          <w:szCs w:val="18"/>
-        </w:rPr>
-        <w:t xml:space="preserve"> ni </w:t>
-      </w:r>
-      <w:r>
-        <w:rPr>
-          <w:szCs w:val="18"/>
-        </w:rPr>
-        <w:t>trabajar</w:t>
-      </w:r>
-      <w:r>
-        <w:rPr>
-          <w:szCs w:val="18"/>
-        </w:rPr>
-        <w:t xml:space="preserve"> de forma fluida, lo que eleva la </w:t>
-      </w:r>
-      <w:r>
-        <w:rPr>
-          <w:szCs w:val="18"/>
-        </w:rPr>
-        <w:t>posibilidad</w:t>
-      </w:r>
-      <w:r>
-        <w:rPr>
-          <w:szCs w:val="18"/>
-        </w:rPr>
-        <w:t xml:space="preserve"> de error. La falta de jerarquía visual obliga al usuario a aprender la interfaz mediante ensayo y error en lugar de usarla de forma intuitiva</w:t>
-      </w:r>
-      <w:r>
-        <w:rPr>
-          <w:szCs w:val="18"/>
-        </w:rPr>
-        <w:t>.</w:t>
-      </w:r>
-    </w:p>
-    <w:p>
-      <w:pPr>
-        <w:rPr>
-          <w:szCs w:val="18"/>
-        </w:rPr>
-      </w:pPr>
-    </w:p>
-    <w:p>
-      <w:pPr>
-        <w:pStyle w:val="Ttulo3"/>
-        <w:rPr>
-          <w:szCs w:val="18"/>
-        </w:rPr>
-      </w:pPr>
-      <w:bookmarkStart w:id="18" w:name="_Toc218194564"/>
-      <w:r>
-        <w:rPr>
-          <w:szCs w:val="18"/>
-        </w:rPr>
-        <w:lastRenderedPageBreak/>
-        <w:t xml:space="preserve">C) </w:t>
-      </w:r>
-      <w:r>
-        <w:rPr>
-          <w:szCs w:val="18"/>
-        </w:rPr>
-        <w:t>Justifica, con base teórica, qué heurísticas o pautas de diseño deberían cumplirse para mejorar la experiencia</w:t>
-      </w:r>
-      <w:bookmarkEnd w:id="18"/>
-    </w:p>
-    <w:p>
-      <w:pPr>
-        <w:rPr>
-          <w:szCs w:val="18"/>
-        </w:rPr>
-      </w:pPr>
-      <w:r>
-        <w:rPr>
-          <w:szCs w:val="18"/>
-        </w:rPr>
-        <w:t>Heurística #4 (Consistencia y Estándares): Unificar el lenguaje y los estilos para que el sistema sea predecible.</w:t>
-      </w:r>
-    </w:p>
-    <w:p>
-      <w:pPr>
-        <w:rPr>
-          <w:szCs w:val="18"/>
-        </w:rPr>
-      </w:pPr>
-      <w:r>
-        <w:rPr>
-          <w:szCs w:val="18"/>
-        </w:rPr>
-        <w:t>Heurística #2 (Relación con el mundo real): Organizar el panel PRESUPUESTO siguiendo un Z-</w:t>
+        <w:t xml:space="preserve"> en los </w:t>
       </w:r>
       <w:proofErr w:type="spellStart"/>
       <w:r>
         <w:rPr>
           <w:szCs w:val="18"/>
         </w:rPr>
-        <w:t>pattern</w:t>
+        <w:t>textFields</w:t>
       </w:r>
       <w:proofErr w:type="spellEnd"/>
       <w:r>
         <w:rPr>
           <w:szCs w:val="18"/>
         </w:rPr>
-        <w:t xml:space="preserve">, </w:t>
-      </w:r>
-      <w:r>
-        <w:rPr>
-          <w:szCs w:val="18"/>
-        </w:rPr>
-        <w:t>flujo de lectura natural</w:t>
-      </w:r>
-      <w:r>
-        <w:rPr>
-          <w:szCs w:val="18"/>
-        </w:rPr>
-        <w:t>,</w:t>
-      </w:r>
-      <w:r>
-        <w:rPr>
-          <w:szCs w:val="18"/>
-        </w:rPr>
-        <w:t xml:space="preserve"> y</w:t>
-      </w:r>
-      <w:r>
-        <w:rPr>
-          <w:szCs w:val="18"/>
-        </w:rPr>
-        <w:t>,</w:t>
-      </w:r>
-      <w:r>
-        <w:rPr>
-          <w:szCs w:val="18"/>
-        </w:rPr>
-        <w:t xml:space="preserve"> ajustar el ancho de los campos a la longitud real del dato.</w:t>
-      </w:r>
-    </w:p>
-    <w:p>
-      <w:pPr>
-        <w:rPr>
-          <w:szCs w:val="18"/>
-        </w:rPr>
-      </w:pPr>
-      <w:r>
-        <w:rPr>
-          <w:szCs w:val="18"/>
-        </w:rPr>
-        <w:t xml:space="preserve">Heurística #10 (Ayuda y documentación): Implementar </w:t>
-      </w:r>
-      <w:proofErr w:type="spellStart"/>
-      <w:r>
-        <w:rPr>
-          <w:szCs w:val="18"/>
-        </w:rPr>
-        <w:t>ToolTipText</w:t>
-      </w:r>
-      <w:proofErr w:type="spellEnd"/>
-      <w:r>
-        <w:rPr>
-          <w:szCs w:val="18"/>
-        </w:rPr>
-        <w:t xml:space="preserve"> y </w:t>
-      </w:r>
-      <w:proofErr w:type="spellStart"/>
-      <w:r>
-        <w:rPr>
-          <w:szCs w:val="18"/>
-        </w:rPr>
-        <w:t>prompts</w:t>
-      </w:r>
-      <w:proofErr w:type="spellEnd"/>
-      <w:r>
-        <w:rPr>
-          <w:szCs w:val="18"/>
-        </w:rPr>
         <w:t xml:space="preserve"> para guiar al usuario </w:t>
       </w:r>
       <w:r>
@@ -3211,32 +3840,7 @@
         <w:rPr>
           <w:szCs w:val="18"/>
         </w:rPr>
-        <w:t>.</w:t>
-      </w:r>
-    </w:p>
-    <w:p>
-      <w:pPr>
-        <w:rPr>
-          <w:szCs w:val="18"/>
-        </w:rPr>
-      </w:pPr>
-      <w:r>
-        <w:rPr>
-          <w:szCs w:val="18"/>
-        </w:rPr>
-        <w:t xml:space="preserve">Jerarquía de la Información: Aplicar agrupaciones lógicas </w:t>
-      </w:r>
-      <w:r>
-        <w:rPr>
-          <w:szCs w:val="18"/>
-        </w:rPr>
-        <w:t>(dentro de un mismo panel)</w:t>
-      </w:r>
-      <w:r>
-        <w:rPr>
-          <w:szCs w:val="18"/>
-        </w:rPr>
-        <w:t xml:space="preserve"> para que los botones de acción estén junto a los elementos que modifican</w:t>
+        <w:t xml:space="preserve"> que desemboquen en errores de registro</w:t>
       </w:r>
       <w:r>
         <w:rPr>
